--- a/pdfs/resume.docx
+++ b/pdfs/resume.docx
@@ -14,8 +14,19 @@
       <w:pPr>
         <w:pStyle w:val="ContactInfo"/>
       </w:pPr>
-      <w:r>
-        <w:t>+65 9091 6939 | roy.gopal.2021@gmail.com</w:t>
+      <w:hyperlink r:id="rId8" w:history="1">
+        <w:r>
+          <w:rPr>
+            <w:rStyle w:val="Hyperlink"/>
+          </w:rPr>
+          <w:t>https://hpqbm.github.io/</w:t>
+        </w:r>
+      </w:hyperlink>
+      <w:r>
+        <w:t xml:space="preserve"> </w:t>
+      </w:r>
+      <w:r>
+        <w:t>| roy.gopal.2021@gmail.com</w:t>
       </w:r>
     </w:p>
     <w:p>
@@ -601,7 +612,18 @@
         <w:t xml:space="preserve"> SMOPS </w:t>
       </w:r>
       <w:r>
-        <w:t>(SILVER)</w:t>
+        <w:t>(</w:t>
+      </w:r>
+      <w:hyperlink r:id="rId9" w:history="1">
+        <w:r>
+          <w:rPr>
+            <w:rStyle w:val="Hyperlink"/>
+          </w:rPr>
+          <w:t>SILVER</w:t>
+        </w:r>
+      </w:hyperlink>
+      <w:r>
+        <w:t>)</w:t>
       </w:r>
     </w:p>
     <w:p>
@@ -665,8 +687,16 @@
       <w:r>
         <w:t xml:space="preserve">hallenge – </w:t>
       </w:r>
-      <w:r>
-        <w:t>Selected for finals among Top 15 (group leader)</w:t>
+      <w:hyperlink r:id="rId10" w:history="1">
+        <w:r>
+          <w:rPr>
+            <w:rStyle w:val="Hyperlink"/>
+          </w:rPr>
+          <w:t>Selected</w:t>
+        </w:r>
+      </w:hyperlink>
+      <w:r>
+        <w:t xml:space="preserve"> for finals among Top 15 (group leader)</w:t>
       </w:r>
       <w:r>
         <w:t xml:space="preserve"> – Finals </w:t>
@@ -714,10 +744,60 @@
         <w:t>Math:</w:t>
       </w:r>
       <w:r>
-        <w:t xml:space="preserve"> NMOS (GOLD), SASMO (GOLD), AMO (GOLD)</w:t>
-      </w:r>
-      <w:r>
-        <w:t xml:space="preserve">, IJHS (Awarded Junior Membership), </w:t>
+        <w:t xml:space="preserve"> NMOS (</w:t>
+      </w:r>
+      <w:hyperlink r:id="rId11" w:history="1">
+        <w:r>
+          <w:rPr>
+            <w:rStyle w:val="Hyperlink"/>
+          </w:rPr>
+          <w:t>GOL</w:t>
+        </w:r>
+        <w:r>
+          <w:rPr>
+            <w:rStyle w:val="Hyperlink"/>
+          </w:rPr>
+          <w:t>D</w:t>
+        </w:r>
+      </w:hyperlink>
+      <w:r>
+        <w:t>), SASMO (</w:t>
+      </w:r>
+      <w:hyperlink r:id="rId12" w:history="1">
+        <w:r>
+          <w:rPr>
+            <w:rStyle w:val="Hyperlink"/>
+          </w:rPr>
+          <w:t>GOLD</w:t>
+        </w:r>
+      </w:hyperlink>
+      <w:r>
+        <w:t>), AMO (</w:t>
+      </w:r>
+      <w:hyperlink r:id="rId13" w:history="1">
+        <w:r>
+          <w:rPr>
+            <w:rStyle w:val="Hyperlink"/>
+          </w:rPr>
+          <w:t>GOLD</w:t>
+        </w:r>
+      </w:hyperlink>
+      <w:r>
+        <w:t>)</w:t>
+      </w:r>
+      <w:r>
+        <w:t>, IJHS (</w:t>
+      </w:r>
+      <w:hyperlink r:id="rId14" w:history="1">
+        <w:r>
+          <w:rPr>
+            <w:rStyle w:val="Hyperlink"/>
+          </w:rPr>
+          <w:t>Awarded Junior Membership</w:t>
+        </w:r>
+      </w:hyperlink>
+      <w:r>
+        <w:t xml:space="preserve">), </w:t>
       </w:r>
     </w:p>
     <w:p>
@@ -738,8 +818,24 @@
       <w:r>
         <w:t xml:space="preserve"> </w:t>
       </w:r>
-      <w:r>
-        <w:t xml:space="preserve">DrCT (GOLD), </w:t>
+      <w:proofErr w:type="spellStart"/>
+      <w:r>
+        <w:t>DrCT</w:t>
+      </w:r>
+      <w:proofErr w:type="spellEnd"/>
+      <w:r>
+        <w:t xml:space="preserve"> (</w:t>
+      </w:r>
+      <w:hyperlink r:id="rId15" w:history="1">
+        <w:r>
+          <w:rPr>
+            <w:rStyle w:val="Hyperlink"/>
+          </w:rPr>
+          <w:t>GOLD</w:t>
+        </w:r>
+      </w:hyperlink>
+      <w:r>
+        <w:t xml:space="preserve">), </w:t>
       </w:r>
       <w:r>
         <w:t xml:space="preserve">Pei Hwa Hackathon (Commendation Award among </w:t>
@@ -754,10 +850,32 @@
         <w:t>t</w:t>
       </w:r>
       <w:r>
-        <w:t>eams in Singapore), NPGC3 (Finalist, selected amongst top 30 teams in Singapore)</w:t>
-      </w:r>
-      <w:r>
-        <w:t xml:space="preserve">, IDE Code Builder </w:t>
+        <w:t xml:space="preserve">eams in Singapore), NPGC3 (Finalist, </w:t>
+      </w:r>
+      <w:hyperlink r:id="rId16" w:history="1">
+        <w:r>
+          <w:rPr>
+            <w:rStyle w:val="Hyperlink"/>
+          </w:rPr>
+          <w:t>selected</w:t>
+        </w:r>
+      </w:hyperlink>
+      <w:r>
+        <w:t xml:space="preserve"> amongst top 30 teams in Singapore)</w:t>
+      </w:r>
+      <w:r>
+        <w:t xml:space="preserve">, </w:t>
+      </w:r>
+      <w:hyperlink r:id="rId17" w:history="1">
+        <w:r>
+          <w:rPr>
+            <w:rStyle w:val="Hyperlink"/>
+          </w:rPr>
+          <w:t>IDE Code Builder</w:t>
+        </w:r>
+      </w:hyperlink>
+      <w:r>
+        <w:t xml:space="preserve"> </w:t>
       </w:r>
     </w:p>
     <w:p>
@@ -778,9 +896,14 @@
       <w:r>
         <w:t xml:space="preserve"> </w:t>
       </w:r>
-      <w:r>
-        <w:t>Edusave Scholarship</w:t>
-      </w:r>
+      <w:hyperlink r:id="rId18" w:history="1">
+        <w:r>
+          <w:rPr>
+            <w:rStyle w:val="Hyperlink"/>
+          </w:rPr>
+          <w:t>Edusave Scholarship</w:t>
+        </w:r>
+      </w:hyperlink>
     </w:p>
     <w:p>
       <w:pPr>
@@ -819,7 +942,40 @@
         <w:t>Math:</w:t>
       </w:r>
       <w:r>
-        <w:t xml:space="preserve"> SASMO (Silver), SIMOC (Bronze), Vista Mathematician Challenge Award </w:t>
+        <w:t xml:space="preserve"> SASMO (</w:t>
+      </w:r>
+      <w:hyperlink r:id="rId19" w:history="1">
+        <w:r>
+          <w:rPr>
+            <w:rStyle w:val="Hyperlink"/>
+          </w:rPr>
+          <w:t>Silver</w:t>
+        </w:r>
+      </w:hyperlink>
+      <w:r>
+        <w:t>), SIMOC (</w:t>
+      </w:r>
+      <w:hyperlink r:id="rId20" w:history="1">
+        <w:r>
+          <w:rPr>
+            <w:rStyle w:val="Hyperlink"/>
+          </w:rPr>
+          <w:t>Bronze</w:t>
+        </w:r>
+      </w:hyperlink>
+      <w:r>
+        <w:t xml:space="preserve">), </w:t>
+      </w:r>
+      <w:hyperlink r:id="rId21" w:history="1">
+        <w:r>
+          <w:rPr>
+            <w:rStyle w:val="Hyperlink"/>
+          </w:rPr>
+          <w:t>Vista Mathematician Challenge Award</w:t>
+        </w:r>
+      </w:hyperlink>
+      <w:r>
+        <w:t xml:space="preserve"> </w:t>
       </w:r>
     </w:p>
     <w:p>
@@ -838,16 +994,31 @@
         <w:t>Coding:</w:t>
       </w:r>
       <w:r>
-        <w:t xml:space="preserve"> Pei Hwa Hackathon (2</w:t>
-      </w:r>
-      <w:r>
-        <w:rPr>
-          <w:vertAlign w:val="superscript"/>
-        </w:rPr>
-        <w:t>nd</w:t>
-      </w:r>
-      <w:r>
-        <w:t xml:space="preserve"> place among top 30 Teams in Singapore),</w:t>
+        <w:t xml:space="preserve"> Pei Hwa Hackathon (</w:t>
+      </w:r>
+      <w:hyperlink r:id="rId22" w:history="1">
+        <w:r>
+          <w:rPr>
+            <w:rStyle w:val="Hyperlink"/>
+          </w:rPr>
+          <w:t>2</w:t>
+        </w:r>
+        <w:r>
+          <w:rPr>
+            <w:rStyle w:val="Hyperlink"/>
+            <w:vertAlign w:val="superscript"/>
+          </w:rPr>
+          <w:t>nd</w:t>
+        </w:r>
+        <w:r>
+          <w:rPr>
+            <w:rStyle w:val="Hyperlink"/>
+          </w:rPr>
+          <w:t xml:space="preserve"> place</w:t>
+        </w:r>
+      </w:hyperlink>
+      <w:r>
+        <w:t xml:space="preserve"> among top 30 Teams in Singapore),</w:t>
       </w:r>
     </w:p>
     <w:p>
@@ -866,8 +1037,27 @@
         <w:t>Scholarships:</w:t>
       </w:r>
       <w:r>
-        <w:t xml:space="preserve"> Edusave Scholarship, CCC-CDC Education Merit Award</w:t>
-      </w:r>
+        <w:t xml:space="preserve"> </w:t>
+      </w:r>
+      <w:hyperlink r:id="rId23" w:history="1">
+        <w:r>
+          <w:rPr>
+            <w:rStyle w:val="Hyperlink"/>
+          </w:rPr>
+          <w:t>Edusave Scholarship</w:t>
+        </w:r>
+      </w:hyperlink>
+      <w:r>
+        <w:t xml:space="preserve">, </w:t>
+      </w:r>
+      <w:hyperlink r:id="rId24" w:history="1">
+        <w:r>
+          <w:rPr>
+            <w:rStyle w:val="Hyperlink"/>
+          </w:rPr>
+          <w:t>CCC-CDC Education Merit Award</w:t>
+        </w:r>
+      </w:hyperlink>
     </w:p>
     <w:p>
       <w:pPr>
@@ -906,8 +1096,16 @@
         <w:t>Math:</w:t>
       </w:r>
       <w:r>
-        <w:t xml:space="preserve"> Vista Mathematician Challenge Award</w:t>
-      </w:r>
+        <w:t xml:space="preserve"> </w:t>
+      </w:r>
+      <w:hyperlink r:id="rId25" w:history="1">
+        <w:r>
+          <w:rPr>
+            <w:rStyle w:val="Hyperlink"/>
+          </w:rPr>
+          <w:t>Vista Mathematician Challenge Award</w:t>
+        </w:r>
+      </w:hyperlink>
     </w:p>
     <w:p>
       <w:pPr>
@@ -925,8 +1123,27 @@
         <w:t>Scholarships:</w:t>
       </w:r>
       <w:r>
-        <w:t xml:space="preserve"> Edusave Scholarship, CCC-CDC Education Merit Award</w:t>
-      </w:r>
+        <w:t xml:space="preserve"> </w:t>
+      </w:r>
+      <w:hyperlink r:id="rId26" w:history="1">
+        <w:r>
+          <w:rPr>
+            <w:rStyle w:val="Hyperlink"/>
+          </w:rPr>
+          <w:t>Edusave Scholarship</w:t>
+        </w:r>
+      </w:hyperlink>
+      <w:r>
+        <w:t xml:space="preserve">, </w:t>
+      </w:r>
+      <w:hyperlink r:id="rId27" w:history="1">
+        <w:r>
+          <w:rPr>
+            <w:rStyle w:val="Hyperlink"/>
+          </w:rPr>
+          <w:t>CCC-CDC Education Merit Award</w:t>
+        </w:r>
+      </w:hyperlink>
     </w:p>
     <w:p>
       <w:pPr>
@@ -965,7 +1182,18 @@
         <w:t>Coding:</w:t>
       </w:r>
       <w:r>
-        <w:t xml:space="preserve"> Drone Odessey Challenge organized by Singapore Science Center (Distinction Award)</w:t>
+        <w:t xml:space="preserve"> Drone Odessey Challenge organized by Singapore Science Center (</w:t>
+      </w:r>
+      <w:hyperlink r:id="rId28" w:history="1">
+        <w:r>
+          <w:rPr>
+            <w:rStyle w:val="Hyperlink"/>
+          </w:rPr>
+          <w:t>Distinction Award</w:t>
+        </w:r>
+      </w:hyperlink>
+      <w:r>
+        <w:t>)</w:t>
       </w:r>
     </w:p>
     <w:p>
@@ -997,8 +1225,8 @@
       </w:pPr>
     </w:p>
     <w:sectPr>
-      <w:headerReference w:type="default" r:id="rId8"/>
-      <w:headerReference w:type="first" r:id="rId9"/>
+      <w:headerReference w:type="default" r:id="rId29"/>
+      <w:headerReference w:type="first" r:id="rId30"/>
       <w:pgSz w:w="12240" w:h="15840" w:code="1"/>
       <w:pgMar w:top="1296" w:right="1368" w:bottom="1440" w:left="1368" w:header="720" w:footer="1080" w:gutter="0"/>
       <w:cols w:space="720"/>
@@ -1115,7 +1343,7 @@
         </mc:Choice>
         <mc:Fallback>
           <w:pict>
-            <v:shape w14:anchorId="0CF5D08A" id="Frame 1" o:spid="_x0000_s1026" style="position:absolute;margin-left:0;margin-top:0;width:394.8pt;height:567.4pt;z-index:-251651072;visibility:visible;mso-wrap-style:square;mso-width-percent:941;mso-height-percent:954;mso-wrap-distance-left:9pt;mso-wrap-distance-top:0;mso-wrap-distance-right:9pt;mso-wrap-distance-bottom:0;mso-position-horizontal:center;mso-position-horizontal-relative:page;mso-position-vertical:center;mso-position-vertical-relative:page;mso-width-percent:941;mso-height-percent:954;mso-width-relative:page;mso-height-relative:page;v-text-anchor:middle" coordsize="5013960,7205980" o:gfxdata="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" path="m,l5013960,r,7205980l,7205980,,xm130564,130564r,6944852l4883396,7075416r,-6944852l130564,130564xe" fillcolor="#e3ab47" stroked="f" strokeweight="1pt">
+            <v:shape w14:anchorId="1F5EEB92" id="Frame 1" o:spid="_x0000_s1026" style="position:absolute;margin-left:0;margin-top:0;width:394.8pt;height:567.4pt;z-index:-251651072;visibility:visible;mso-wrap-style:square;mso-width-percent:941;mso-height-percent:954;mso-wrap-distance-left:9pt;mso-wrap-distance-top:0;mso-wrap-distance-right:9pt;mso-wrap-distance-bottom:0;mso-position-horizontal:center;mso-position-horizontal-relative:page;mso-position-vertical:center;mso-position-vertical-relative:page;mso-width-percent:941;mso-height-percent:954;mso-width-relative:page;mso-height-relative:page;v-text-anchor:middle" coordsize="5013960,7205980" o:gfxdata="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" path="m,l5013960,r,7205980l,7205980,,xm130564,130564r,6944852l4883396,7075416r,-6944852l130564,130564xe" fillcolor="#e3ab47" stroked="f" strokeweight="1pt">
               <v:stroke joinstyle="miter"/>
               <v:path arrowok="t" o:connecttype="custom" o:connectlocs="0,0;5013960,0;5013960,7205980;0,7205980;0,0;130564,130564;130564,7075416;4883396,7075416;4883396,130564;130564,130564" o:connectangles="0,0,0,0,0,0,0,0,0,0"/>
               <w10:wrap anchorx="page" anchory="page"/>
@@ -3976,6 +4204,41 @@
       <w:color w:val="0E0B05" w:themeColor="text2"/>
     </w:rPr>
   </w:style>
+  <w:style w:type="character" w:styleId="Hyperlink">
+    <w:name w:val="Hyperlink"/>
+    <w:basedOn w:val="DefaultParagraphFont"/>
+    <w:uiPriority w:val="99"/>
+    <w:unhideWhenUsed/>
+    <w:rsid w:val="005860AD"/>
+    <w:rPr>
+      <w:color w:val="53C3C7" w:themeColor="hyperlink"/>
+      <w:u w:val="single"/>
+    </w:rPr>
+  </w:style>
+  <w:style w:type="character" w:styleId="UnresolvedMention">
+    <w:name w:val="Unresolved Mention"/>
+    <w:basedOn w:val="DefaultParagraphFont"/>
+    <w:uiPriority w:val="99"/>
+    <w:semiHidden/>
+    <w:unhideWhenUsed/>
+    <w:rsid w:val="005860AD"/>
+    <w:rPr>
+      <w:color w:val="605E5C"/>
+      <w:shd w:val="clear" w:color="auto" w:fill="E1DFDD"/>
+    </w:rPr>
+  </w:style>
+  <w:style w:type="character" w:styleId="FollowedHyperlink">
+    <w:name w:val="FollowedHyperlink"/>
+    <w:basedOn w:val="DefaultParagraphFont"/>
+    <w:uiPriority w:val="99"/>
+    <w:semiHidden/>
+    <w:unhideWhenUsed/>
+    <w:rsid w:val="00B13F55"/>
+    <w:rPr>
+      <w:color w:val="846B8E" w:themeColor="followedHyperlink"/>
+      <w:u w:val="single"/>
+    </w:rPr>
+  </w:style>
 </w:styles>
 </file>
 

--- a/pdfs/resume.docx
+++ b/pdfs/resume.docx
@@ -461,8 +461,38 @@
         </w:numPr>
       </w:pPr>
       <w:r>
-        <w:t>Minecraft (Hour of Code 2021,2022, 2023</w:t>
-      </w:r>
+        <w:t xml:space="preserve">Minecraft (Hour of Code </w:t>
+      </w:r>
+      <w:hyperlink r:id="rId9" w:history="1">
+        <w:r>
+          <w:rPr>
+            <w:rStyle w:val="Hyperlink"/>
+          </w:rPr>
+          <w:t>2021</w:t>
+        </w:r>
+      </w:hyperlink>
+      <w:r>
+        <w:t>,</w:t>
+      </w:r>
+      <w:hyperlink r:id="rId10" w:history="1">
+        <w:r>
+          <w:rPr>
+            <w:rStyle w:val="Hyperlink"/>
+          </w:rPr>
+          <w:t>2022</w:t>
+        </w:r>
+      </w:hyperlink>
+      <w:r>
+        <w:t xml:space="preserve">, </w:t>
+      </w:r>
+      <w:hyperlink r:id="rId11" w:history="1">
+        <w:r>
+          <w:rPr>
+            <w:rStyle w:val="Hyperlink"/>
+          </w:rPr>
+          <w:t>2023</w:t>
+        </w:r>
+      </w:hyperlink>
       <w:r>
         <w:t xml:space="preserve"> certification</w:t>
       </w:r>
@@ -614,7 +644,7 @@
       <w:r>
         <w:t>(</w:t>
       </w:r>
-      <w:hyperlink r:id="rId9" w:history="1">
+      <w:hyperlink r:id="rId12" w:history="1">
         <w:r>
           <w:rPr>
             <w:rStyle w:val="Hyperlink"/>
@@ -687,7 +717,7 @@
       <w:r>
         <w:t xml:space="preserve">hallenge – </w:t>
       </w:r>
-      <w:hyperlink r:id="rId10" w:history="1">
+      <w:hyperlink r:id="rId13" w:history="1">
         <w:r>
           <w:rPr>
             <w:rStyle w:val="Hyperlink"/>
@@ -746,24 +776,7 @@
       <w:r>
         <w:t xml:space="preserve"> NMOS (</w:t>
       </w:r>
-      <w:hyperlink r:id="rId11" w:history="1">
-        <w:r>
-          <w:rPr>
-            <w:rStyle w:val="Hyperlink"/>
-          </w:rPr>
-          <w:t>GOL</w:t>
-        </w:r>
-        <w:r>
-          <w:rPr>
-            <w:rStyle w:val="Hyperlink"/>
-          </w:rPr>
-          <w:t>D</w:t>
-        </w:r>
-      </w:hyperlink>
-      <w:r>
-        <w:t>), SASMO (</w:t>
-      </w:r>
-      <w:hyperlink r:id="rId12" w:history="1">
+      <w:hyperlink r:id="rId14" w:history="1">
         <w:r>
           <w:rPr>
             <w:rStyle w:val="Hyperlink"/>
@@ -772,59 +785,7 @@
         </w:r>
       </w:hyperlink>
       <w:r>
-        <w:t>), AMO (</w:t>
-      </w:r>
-      <w:hyperlink r:id="rId13" w:history="1">
-        <w:r>
-          <w:rPr>
-            <w:rStyle w:val="Hyperlink"/>
-          </w:rPr>
-          <w:t>GOLD</w:t>
-        </w:r>
-      </w:hyperlink>
-      <w:r>
-        <w:t>)</w:t>
-      </w:r>
-      <w:r>
-        <w:t>, IJHS (</w:t>
-      </w:r>
-      <w:hyperlink r:id="rId14" w:history="1">
-        <w:r>
-          <w:rPr>
-            <w:rStyle w:val="Hyperlink"/>
-          </w:rPr>
-          <w:t>Awarded Junior Membership</w:t>
-        </w:r>
-      </w:hyperlink>
-      <w:r>
-        <w:t xml:space="preserve">), </w:t>
-      </w:r>
-    </w:p>
-    <w:p>
-      <w:pPr>
-        <w:pStyle w:val="ListBullet"/>
-        <w:numPr>
-          <w:ilvl w:val="0"/>
-          <w:numId w:val="16"/>
-        </w:numPr>
-      </w:pPr>
-      <w:r>
-        <w:rPr>
-          <w:b/>
-          <w:bCs/>
-        </w:rPr>
-        <w:t>Coding:</w:t>
-      </w:r>
-      <w:r>
-        <w:t xml:space="preserve"> </w:t>
-      </w:r>
-      <w:proofErr w:type="spellStart"/>
-      <w:r>
-        <w:t>DrCT</w:t>
-      </w:r>
-      <w:proofErr w:type="spellEnd"/>
-      <w:r>
-        <w:t xml:space="preserve"> (</w:t>
+        <w:t>), SASMO (</w:t>
       </w:r>
       <w:hyperlink r:id="rId15" w:history="1">
         <w:r>
@@ -835,10 +796,84 @@
         </w:r>
       </w:hyperlink>
       <w:r>
+        <w:t>), AMO (</w:t>
+      </w:r>
+      <w:hyperlink r:id="rId16" w:history="1">
+        <w:r>
+          <w:rPr>
+            <w:rStyle w:val="Hyperlink"/>
+          </w:rPr>
+          <w:t>GOLD</w:t>
+        </w:r>
+      </w:hyperlink>
+      <w:r>
+        <w:t>)</w:t>
+      </w:r>
+      <w:r>
+        <w:t>, IJHS (</w:t>
+      </w:r>
+      <w:hyperlink r:id="rId17" w:history="1">
+        <w:r>
+          <w:rPr>
+            <w:rStyle w:val="Hyperlink"/>
+          </w:rPr>
+          <w:t>Awarded Junior Membership</w:t>
+        </w:r>
+      </w:hyperlink>
+      <w:r>
         <w:t xml:space="preserve">), </w:t>
       </w:r>
-      <w:r>
-        <w:t xml:space="preserve">Pei Hwa Hackathon (Commendation Award among </w:t>
+    </w:p>
+    <w:p>
+      <w:pPr>
+        <w:pStyle w:val="ListBullet"/>
+        <w:numPr>
+          <w:ilvl w:val="0"/>
+          <w:numId w:val="16"/>
+        </w:numPr>
+      </w:pPr>
+      <w:r>
+        <w:rPr>
+          <w:b/>
+          <w:bCs/>
+        </w:rPr>
+        <w:t>Coding:</w:t>
+      </w:r>
+      <w:r>
+        <w:t xml:space="preserve"> </w:t>
+      </w:r>
+      <w:proofErr w:type="spellStart"/>
+      <w:r>
+        <w:t>DrCT</w:t>
+      </w:r>
+      <w:proofErr w:type="spellEnd"/>
+      <w:r>
+        <w:t xml:space="preserve"> (</w:t>
+      </w:r>
+      <w:hyperlink r:id="rId18" w:history="1">
+        <w:r>
+          <w:rPr>
+            <w:rStyle w:val="Hyperlink"/>
+          </w:rPr>
+          <w:t>GOLD</w:t>
+        </w:r>
+      </w:hyperlink>
+      <w:r>
+        <w:t xml:space="preserve">), </w:t>
+      </w:r>
+      <w:r>
+        <w:t>Pei Hwa Hackathon (</w:t>
+      </w:r>
+      <w:hyperlink r:id="rId19" w:history="1">
+        <w:r>
+          <w:rPr>
+            <w:rStyle w:val="Hyperlink"/>
+          </w:rPr>
+          <w:t>Commendation Award</w:t>
+        </w:r>
+      </w:hyperlink>
+      <w:r>
+        <w:t xml:space="preserve"> among </w:t>
       </w:r>
       <w:r>
         <w:t xml:space="preserve">top </w:t>
@@ -852,7 +887,7 @@
       <w:r>
         <w:t xml:space="preserve">eams in Singapore), NPGC3 (Finalist, </w:t>
       </w:r>
-      <w:hyperlink r:id="rId16" w:history="1">
+      <w:hyperlink r:id="rId20" w:history="1">
         <w:r>
           <w:rPr>
             <w:rStyle w:val="Hyperlink"/>
@@ -866,7 +901,7 @@
       <w:r>
         <w:t xml:space="preserve">, </w:t>
       </w:r>
-      <w:hyperlink r:id="rId17" w:history="1">
+      <w:hyperlink r:id="rId21" w:history="1">
         <w:r>
           <w:rPr>
             <w:rStyle w:val="Hyperlink"/>
@@ -896,7 +931,7 @@
       <w:r>
         <w:t xml:space="preserve"> </w:t>
       </w:r>
-      <w:hyperlink r:id="rId18" w:history="1">
+      <w:hyperlink r:id="rId22" w:history="1">
         <w:r>
           <w:rPr>
             <w:rStyle w:val="Hyperlink"/>
@@ -944,7 +979,7 @@
       <w:r>
         <w:t xml:space="preserve"> SASMO (</w:t>
       </w:r>
-      <w:hyperlink r:id="rId19" w:history="1">
+      <w:hyperlink r:id="rId23" w:history="1">
         <w:r>
           <w:rPr>
             <w:rStyle w:val="Hyperlink"/>
@@ -955,7 +990,7 @@
       <w:r>
         <w:t>), SIMOC (</w:t>
       </w:r>
-      <w:hyperlink r:id="rId20" w:history="1">
+      <w:hyperlink r:id="rId24" w:history="1">
         <w:r>
           <w:rPr>
             <w:rStyle w:val="Hyperlink"/>
@@ -966,7 +1001,7 @@
       <w:r>
         <w:t xml:space="preserve">), </w:t>
       </w:r>
-      <w:hyperlink r:id="rId21" w:history="1">
+      <w:hyperlink r:id="rId25" w:history="1">
         <w:r>
           <w:rPr>
             <w:rStyle w:val="Hyperlink"/>
@@ -996,7 +1031,7 @@
       <w:r>
         <w:t xml:space="preserve"> Pei Hwa Hackathon (</w:t>
       </w:r>
-      <w:hyperlink r:id="rId22" w:history="1">
+      <w:hyperlink r:id="rId26" w:history="1">
         <w:r>
           <w:rPr>
             <w:rStyle w:val="Hyperlink"/>
@@ -1039,7 +1074,7 @@
       <w:r>
         <w:t xml:space="preserve"> </w:t>
       </w:r>
-      <w:hyperlink r:id="rId23" w:history="1">
+      <w:hyperlink r:id="rId27" w:history="1">
         <w:r>
           <w:rPr>
             <w:rStyle w:val="Hyperlink"/>
@@ -1050,7 +1085,7 @@
       <w:r>
         <w:t xml:space="preserve">, </w:t>
       </w:r>
-      <w:hyperlink r:id="rId24" w:history="1">
+      <w:hyperlink r:id="rId28" w:history="1">
         <w:r>
           <w:rPr>
             <w:rStyle w:val="Hyperlink"/>
@@ -1098,7 +1133,7 @@
       <w:r>
         <w:t xml:space="preserve"> </w:t>
       </w:r>
-      <w:hyperlink r:id="rId25" w:history="1">
+      <w:hyperlink r:id="rId29" w:history="1">
         <w:r>
           <w:rPr>
             <w:rStyle w:val="Hyperlink"/>
@@ -1125,7 +1160,7 @@
       <w:r>
         <w:t xml:space="preserve"> </w:t>
       </w:r>
-      <w:hyperlink r:id="rId26" w:history="1">
+      <w:hyperlink r:id="rId30" w:history="1">
         <w:r>
           <w:rPr>
             <w:rStyle w:val="Hyperlink"/>
@@ -1136,7 +1171,7 @@
       <w:r>
         <w:t xml:space="preserve">, </w:t>
       </w:r>
-      <w:hyperlink r:id="rId27" w:history="1">
+      <w:hyperlink r:id="rId31" w:history="1">
         <w:r>
           <w:rPr>
             <w:rStyle w:val="Hyperlink"/>
@@ -1184,7 +1219,7 @@
       <w:r>
         <w:t xml:space="preserve"> Drone Odessey Challenge organized by Singapore Science Center (</w:t>
       </w:r>
-      <w:hyperlink r:id="rId28" w:history="1">
+      <w:hyperlink r:id="rId32" w:history="1">
         <w:r>
           <w:rPr>
             <w:rStyle w:val="Hyperlink"/>
@@ -1225,8 +1260,8 @@
       </w:pPr>
     </w:p>
     <w:sectPr>
-      <w:headerReference w:type="default" r:id="rId29"/>
-      <w:headerReference w:type="first" r:id="rId30"/>
+      <w:headerReference w:type="default" r:id="rId33"/>
+      <w:headerReference w:type="first" r:id="rId34"/>
       <w:pgSz w:w="12240" w:h="15840" w:code="1"/>
       <w:pgMar w:top="1296" w:right="1368" w:bottom="1440" w:left="1368" w:header="720" w:footer="1080" w:gutter="0"/>
       <w:cols w:space="720"/>
@@ -1343,7 +1378,7 @@
         </mc:Choice>
         <mc:Fallback>
           <w:pict>
-            <v:shape w14:anchorId="1F5EEB92" id="Frame 1" o:spid="_x0000_s1026" style="position:absolute;margin-left:0;margin-top:0;width:394.8pt;height:567.4pt;z-index:-251651072;visibility:visible;mso-wrap-style:square;mso-width-percent:941;mso-height-percent:954;mso-wrap-distance-left:9pt;mso-wrap-distance-top:0;mso-wrap-distance-right:9pt;mso-wrap-distance-bottom:0;mso-position-horizontal:center;mso-position-horizontal-relative:page;mso-position-vertical:center;mso-position-vertical-relative:page;mso-width-percent:941;mso-height-percent:954;mso-width-relative:page;mso-height-relative:page;v-text-anchor:middle" coordsize="5013960,7205980" o:gfxdata="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" path="m,l5013960,r,7205980l,7205980,,xm130564,130564r,6944852l4883396,7075416r,-6944852l130564,130564xe" fillcolor="#e3ab47" stroked="f" strokeweight="1pt">
+            <v:shape w14:anchorId="1DF5D929" id="Frame 1" o:spid="_x0000_s1026" style="position:absolute;margin-left:0;margin-top:0;width:394.8pt;height:567.4pt;z-index:-251651072;visibility:visible;mso-wrap-style:square;mso-width-percent:941;mso-height-percent:954;mso-wrap-distance-left:9pt;mso-wrap-distance-top:0;mso-wrap-distance-right:9pt;mso-wrap-distance-bottom:0;mso-position-horizontal:center;mso-position-horizontal-relative:page;mso-position-vertical:center;mso-position-vertical-relative:page;mso-width-percent:941;mso-height-percent:954;mso-width-relative:page;mso-height-relative:page;v-text-anchor:middle" coordsize="5013960,7205980" o:gfxdata="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" path="m,l5013960,r,7205980l,7205980,,xm130564,130564r,6944852l4883396,7075416r,-6944852l130564,130564xe" fillcolor="#e3ab47" stroked="f" strokeweight="1pt">
               <v:stroke joinstyle="miter"/>
               <v:path arrowok="t" o:connecttype="custom" o:connectlocs="0,0;5013960,0;5013960,7205980;0,7205980;0,0;130564,130564;130564,7075416;4883396,7075416;4883396,130564;130564,130564" o:connectangles="0,0,0,0,0,0,0,0,0,0"/>
               <w10:wrap anchorx="page" anchory="page"/>
@@ -1770,10 +1805,11 @@
   <w:abstractNum w:abstractNumId="9" w15:restartNumberingAfterBreak="0">
     <w:nsid w:val="FFFFFF89"/>
     <w:multiLevelType w:val="singleLevel"/>
-    <w:tmpl w:val="1E24A5A2"/>
+    <w:tmpl w:val="77124A1A"/>
     <w:lvl w:ilvl="0">
       <w:start w:val="1"/>
       <w:numFmt w:val="bullet"/>
+      <w:pStyle w:val="ListBullet"/>
       <w:lvlText w:val=""/>
       <w:lvlJc w:val="left"/>
       <w:pPr>

--- a/pdfs/resume.docx
+++ b/pdfs/resume.docx
@@ -1,6 +1,6 @@
 
 <file path=word/document.xml><?xml version="1.0" encoding="utf-8"?>
-<w:document xmlns:wpc="http://schemas.microsoft.com/office/word/2010/wordprocessingCanvas" xmlns:cx="http://schemas.microsoft.com/office/drawing/2014/chartex" xmlns:cx1="http://schemas.microsoft.com/office/drawing/2015/9/8/chartex" xmlns:cx2="http://schemas.microsoft.com/office/drawing/2015/10/21/chartex" xmlns:cx3="http://schemas.microsoft.com/office/drawing/2016/5/9/chartex" xmlns:cx4="http://schemas.microsoft.com/office/drawing/2016/5/10/chartex" xmlns:cx5="http://schemas.microsoft.com/office/drawing/2016/5/11/chartex" xmlns:cx6="http://schemas.microsoft.com/office/drawing/2016/5/12/chartex" xmlns:cx7="http://schemas.microsoft.com/office/drawing/2016/5/13/chartex" xmlns:cx8="http://schemas.microsoft.com/office/drawing/2016/5/14/chartex" xmlns:mc="http://schemas.openxmlformats.org/markup-compatibility/2006" xmlns:aink="http://schemas.microsoft.com/office/drawing/2016/ink" xmlns:am3d="http://schemas.microsoft.com/office/drawing/2017/model3d" xmlns:o="urn:schemas-microsoft-com:office:office" xmlns:oel="http://schemas.microsoft.com/office/2019/extlst" xmlns:r="http://schemas.openxmlformats.org/officeDocument/2006/relationships" xmlns:m="http://schemas.openxmlformats.org/officeDocument/2006/math" xmlns:v="urn:schemas-microsoft-com:vml" xmlns:wp14="http://schemas.microsoft.com/office/word/2010/wordprocessingDrawing" xmlns:wp="http://schemas.openxmlformats.org/drawingml/2006/wordprocessingDrawing" xmlns:w10="urn:schemas-microsoft-com:office:word" xmlns:w="http://schemas.openxmlformats.org/wordprocessingml/2006/main" xmlns:w14="http://schemas.microsoft.com/office/word/2010/wordml" xmlns:w15="http://schemas.microsoft.com/office/word/2012/wordml" xmlns:w16cex="http://schemas.microsoft.com/office/word/2018/wordml/cex" xmlns:w16cid="http://schemas.microsoft.com/office/word/2016/wordml/cid" xmlns:w16="http://schemas.microsoft.com/office/word/2018/wordml" xmlns:w16sdtdh="http://schemas.microsoft.com/office/word/2020/wordml/sdtdatahash" xmlns:w16se="http://schemas.microsoft.com/office/word/2015/wordml/symex" xmlns:wpg="http://schemas.microsoft.com/office/word/2010/wordprocessingGroup" xmlns:wpi="http://schemas.microsoft.com/office/word/2010/wordprocessingInk" xmlns:wne="http://schemas.microsoft.com/office/word/2006/wordml" xmlns:wps="http://schemas.microsoft.com/office/word/2010/wordprocessingShape" mc:Ignorable="w14 w15 w16se w16cid w16 w16cex w16sdtdh wp14">
+<w:document xmlns:wpc="http://schemas.microsoft.com/office/word/2010/wordprocessingCanvas" xmlns:cx="http://schemas.microsoft.com/office/drawing/2014/chartex" xmlns:cx1="http://schemas.microsoft.com/office/drawing/2015/9/8/chartex" xmlns:cx2="http://schemas.microsoft.com/office/drawing/2015/10/21/chartex" xmlns:cx3="http://schemas.microsoft.com/office/drawing/2016/5/9/chartex" xmlns:cx4="http://schemas.microsoft.com/office/drawing/2016/5/10/chartex" xmlns:cx5="http://schemas.microsoft.com/office/drawing/2016/5/11/chartex" xmlns:cx6="http://schemas.microsoft.com/office/drawing/2016/5/12/chartex" xmlns:cx7="http://schemas.microsoft.com/office/drawing/2016/5/13/chartex" xmlns:cx8="http://schemas.microsoft.com/office/drawing/2016/5/14/chartex" xmlns:mc="http://schemas.openxmlformats.org/markup-compatibility/2006" xmlns:aink="http://schemas.microsoft.com/office/drawing/2016/ink" xmlns:am3d="http://schemas.microsoft.com/office/drawing/2017/model3d" xmlns:o="urn:schemas-microsoft-com:office:office" xmlns:oel="http://schemas.microsoft.com/office/2019/extlst" xmlns:r="http://schemas.openxmlformats.org/officeDocument/2006/relationships" xmlns:m="http://schemas.openxmlformats.org/officeDocument/2006/math" xmlns:v="urn:schemas-microsoft-com:vml" xmlns:wp14="http://schemas.microsoft.com/office/word/2010/wordprocessingDrawing" xmlns:wp="http://schemas.openxmlformats.org/drawingml/2006/wordprocessingDrawing" xmlns:w10="urn:schemas-microsoft-com:office:word" xmlns:w="http://schemas.openxmlformats.org/wordprocessingml/2006/main" xmlns:w14="http://schemas.microsoft.com/office/word/2010/wordml" xmlns:w15="http://schemas.microsoft.com/office/word/2012/wordml" xmlns:w16cex="http://schemas.microsoft.com/office/word/2018/wordml/cex" xmlns:w16cid="http://schemas.microsoft.com/office/word/2016/wordml/cid" xmlns:w16="http://schemas.microsoft.com/office/word/2018/wordml" xmlns:w16du="http://schemas.microsoft.com/office/word/2023/wordml/word16du" xmlns:w16sdtdh="http://schemas.microsoft.com/office/word/2020/wordml/sdtdatahash" xmlns:w16se="http://schemas.microsoft.com/office/word/2015/wordml/symex" xmlns:wpg="http://schemas.microsoft.com/office/word/2010/wordprocessingGroup" xmlns:wpi="http://schemas.microsoft.com/office/word/2010/wordprocessingInk" xmlns:wne="http://schemas.microsoft.com/office/word/2006/wordml" xmlns:wps="http://schemas.microsoft.com/office/word/2010/wordprocessingShape" mc:Ignorable="w14 w15 w16se w16cid w16 w16cex w16sdtdh w16du wp14">
   <w:body>
     <w:p>
       <w:pPr>
@@ -80,6 +80,52 @@
           <w:numId w:val="14"/>
         </w:numPr>
       </w:pPr>
+      <w:hyperlink r:id="rId9" w:history="1">
+        <w:r>
+          <w:rPr>
+            <w:rStyle w:val="Hyperlink"/>
+            <w:b/>
+            <w:bCs/>
+          </w:rPr>
+          <w:t>Smart-Bud</w:t>
+        </w:r>
+        <w:r>
+          <w:rPr>
+            <w:rStyle w:val="Hyperlink"/>
+            <w:b/>
+            <w:bCs/>
+          </w:rPr>
+          <w:t>d</w:t>
+        </w:r>
+        <w:r>
+          <w:rPr>
+            <w:rStyle w:val="Hyperlink"/>
+            <w:b/>
+            <w:bCs/>
+          </w:rPr>
+          <w:t>y</w:t>
+        </w:r>
+      </w:hyperlink>
+      <w:r>
+        <w:t xml:space="preserve">: A chatbot that serves two </w:t>
+      </w:r>
+      <w:proofErr w:type="gramStart"/>
+      <w:r>
+        <w:t>purpose</w:t>
+      </w:r>
+      <w:proofErr w:type="gramEnd"/>
+      <w:r>
+        <w:t xml:space="preserve">. It consists of a student portal AI assistant multi-lingual chatbot that helps answer student’s questions using a RAG based approach. It also consists of a teacher portal question builder for teachers that generates questions and model answers based on chapters and class notes. </w:t>
+      </w:r>
+    </w:p>
+    <w:p>
+      <w:pPr>
+        <w:pStyle w:val="ListParagraph"/>
+        <w:numPr>
+          <w:ilvl w:val="0"/>
+          <w:numId w:val="14"/>
+        </w:numPr>
+      </w:pPr>
       <w:r>
         <w:rPr>
           <w:b/>
@@ -280,9 +326,11 @@
       <w:r>
         <w:t xml:space="preserve"> with an </w:t>
       </w:r>
+      <w:proofErr w:type="gramStart"/>
       <w:r>
         <w:t>obstacle,</w:t>
       </w:r>
+      <w:proofErr w:type="gramEnd"/>
       <w:r>
         <w:t xml:space="preserve"> </w:t>
       </w:r>
@@ -290,21 +338,13 @@
         <w:t>they</w:t>
       </w:r>
       <w:r>
-        <w:t xml:space="preserve"> </w:t>
-      </w:r>
-      <w:proofErr w:type="gramStart"/>
-      <w:r>
-        <w:t>ha</w:t>
+        <w:t xml:space="preserve"> ha</w:t>
       </w:r>
       <w:r>
         <w:t>ve</w:t>
       </w:r>
       <w:r>
-        <w:t xml:space="preserve"> to</w:t>
-      </w:r>
-      <w:proofErr w:type="gramEnd"/>
-      <w:r>
-        <w:t xml:space="preserve"> </w:t>
+        <w:t xml:space="preserve"> to </w:t>
       </w:r>
       <w:r>
         <w:t>solve a math question to try again</w:t>
@@ -463,7 +503,7 @@
       <w:r>
         <w:t xml:space="preserve">Minecraft (Hour of Code </w:t>
       </w:r>
-      <w:hyperlink r:id="rId9" w:history="1">
+      <w:hyperlink r:id="rId10" w:history="1">
         <w:r>
           <w:rPr>
             <w:rStyle w:val="Hyperlink"/>
@@ -474,7 +514,7 @@
       <w:r>
         <w:t>,</w:t>
       </w:r>
-      <w:hyperlink r:id="rId10" w:history="1">
+      <w:hyperlink r:id="rId11" w:history="1">
         <w:r>
           <w:rPr>
             <w:rStyle w:val="Hyperlink"/>
@@ -485,7 +525,7 @@
       <w:r>
         <w:t xml:space="preserve">, </w:t>
       </w:r>
-      <w:hyperlink r:id="rId11" w:history="1">
+      <w:hyperlink r:id="rId12" w:history="1">
         <w:r>
           <w:rPr>
             <w:rStyle w:val="Hyperlink"/>
@@ -644,7 +684,7 @@
       <w:r>
         <w:t>(</w:t>
       </w:r>
-      <w:hyperlink r:id="rId12" w:history="1">
+      <w:hyperlink r:id="rId13" w:history="1">
         <w:r>
           <w:rPr>
             <w:rStyle w:val="Hyperlink"/>
@@ -717,7 +757,7 @@
       <w:r>
         <w:t xml:space="preserve">hallenge – </w:t>
       </w:r>
-      <w:hyperlink r:id="rId13" w:history="1">
+      <w:hyperlink r:id="rId14" w:history="1">
         <w:r>
           <w:rPr>
             <w:rStyle w:val="Hyperlink"/>
@@ -729,13 +769,7 @@
         <w:t xml:space="preserve"> for finals among Top 15 (group leader)</w:t>
       </w:r>
       <w:r>
-        <w:t xml:space="preserve"> – Finals </w:t>
-      </w:r>
-      <w:r>
-        <w:t xml:space="preserve">in </w:t>
-      </w:r>
-      <w:r>
-        <w:t>Nov 2024</w:t>
+        <w:t>, Winner of Top 3 projects prize and the Most Feasible and Sustainable Award</w:t>
       </w:r>
     </w:p>
     <w:p>
@@ -776,17 +810,6 @@
       <w:r>
         <w:t xml:space="preserve"> NMOS (</w:t>
       </w:r>
-      <w:hyperlink r:id="rId14" w:history="1">
-        <w:r>
-          <w:rPr>
-            <w:rStyle w:val="Hyperlink"/>
-          </w:rPr>
-          <w:t>GOLD</w:t>
-        </w:r>
-      </w:hyperlink>
-      <w:r>
-        <w:t>), SASMO (</w:t>
-      </w:r>
       <w:hyperlink r:id="rId15" w:history="1">
         <w:r>
           <w:rPr>
@@ -796,7 +819,7 @@
         </w:r>
       </w:hyperlink>
       <w:r>
-        <w:t>), AMO (</w:t>
+        <w:t>), SASMO (</w:t>
       </w:r>
       <w:hyperlink r:id="rId16" w:history="1">
         <w:r>
@@ -807,12 +830,23 @@
         </w:r>
       </w:hyperlink>
       <w:r>
+        <w:t>), AMO (</w:t>
+      </w:r>
+      <w:hyperlink r:id="rId17" w:history="1">
+        <w:r>
+          <w:rPr>
+            <w:rStyle w:val="Hyperlink"/>
+          </w:rPr>
+          <w:t>GOLD</w:t>
+        </w:r>
+      </w:hyperlink>
+      <w:r>
         <w:t>)</w:t>
       </w:r>
       <w:r>
         <w:t>, IJHS (</w:t>
       </w:r>
-      <w:hyperlink r:id="rId17" w:history="1">
+      <w:hyperlink r:id="rId18" w:history="1">
         <w:r>
           <w:rPr>
             <w:rStyle w:val="Hyperlink"/>
@@ -850,7 +884,7 @@
       <w:r>
         <w:t xml:space="preserve"> (</w:t>
       </w:r>
-      <w:hyperlink r:id="rId18" w:history="1">
+      <w:hyperlink r:id="rId19" w:history="1">
         <w:r>
           <w:rPr>
             <w:rStyle w:val="Hyperlink"/>
@@ -864,7 +898,7 @@
       <w:r>
         <w:t>Pei Hwa Hackathon (</w:t>
       </w:r>
-      <w:hyperlink r:id="rId19" w:history="1">
+      <w:hyperlink r:id="rId20" w:history="1">
         <w:r>
           <w:rPr>
             <w:rStyle w:val="Hyperlink"/>
@@ -887,7 +921,7 @@
       <w:r>
         <w:t xml:space="preserve">eams in Singapore), NPGC3 (Finalist, </w:t>
       </w:r>
-      <w:hyperlink r:id="rId20" w:history="1">
+      <w:hyperlink r:id="rId21" w:history="1">
         <w:r>
           <w:rPr>
             <w:rStyle w:val="Hyperlink"/>
@@ -901,7 +935,7 @@
       <w:r>
         <w:t xml:space="preserve">, </w:t>
       </w:r>
-      <w:hyperlink r:id="rId21" w:history="1">
+      <w:hyperlink r:id="rId22" w:history="1">
         <w:r>
           <w:rPr>
             <w:rStyle w:val="Hyperlink"/>
@@ -931,7 +965,7 @@
       <w:r>
         <w:t xml:space="preserve"> </w:t>
       </w:r>
-      <w:hyperlink r:id="rId22" w:history="1">
+      <w:hyperlink r:id="rId23" w:history="1">
         <w:r>
           <w:rPr>
             <w:rStyle w:val="Hyperlink"/>
@@ -979,7 +1013,7 @@
       <w:r>
         <w:t xml:space="preserve"> SASMO (</w:t>
       </w:r>
-      <w:hyperlink r:id="rId23" w:history="1">
+      <w:hyperlink r:id="rId24" w:history="1">
         <w:r>
           <w:rPr>
             <w:rStyle w:val="Hyperlink"/>
@@ -990,7 +1024,7 @@
       <w:r>
         <w:t>), SIMOC (</w:t>
       </w:r>
-      <w:hyperlink r:id="rId24" w:history="1">
+      <w:hyperlink r:id="rId25" w:history="1">
         <w:r>
           <w:rPr>
             <w:rStyle w:val="Hyperlink"/>
@@ -1001,7 +1035,7 @@
       <w:r>
         <w:t xml:space="preserve">), </w:t>
       </w:r>
-      <w:hyperlink r:id="rId25" w:history="1">
+      <w:hyperlink r:id="rId26" w:history="1">
         <w:r>
           <w:rPr>
             <w:rStyle w:val="Hyperlink"/>
@@ -1031,7 +1065,7 @@
       <w:r>
         <w:t xml:space="preserve"> Pei Hwa Hackathon (</w:t>
       </w:r>
-      <w:hyperlink r:id="rId26" w:history="1">
+      <w:hyperlink r:id="rId27" w:history="1">
         <w:r>
           <w:rPr>
             <w:rStyle w:val="Hyperlink"/>
@@ -1074,7 +1108,7 @@
       <w:r>
         <w:t xml:space="preserve"> </w:t>
       </w:r>
-      <w:hyperlink r:id="rId27" w:history="1">
+      <w:hyperlink r:id="rId28" w:history="1">
         <w:r>
           <w:rPr>
             <w:rStyle w:val="Hyperlink"/>
@@ -1085,7 +1119,7 @@
       <w:r>
         <w:t xml:space="preserve">, </w:t>
       </w:r>
-      <w:hyperlink r:id="rId28" w:history="1">
+      <w:hyperlink r:id="rId29" w:history="1">
         <w:r>
           <w:rPr>
             <w:rStyle w:val="Hyperlink"/>
@@ -1133,7 +1167,7 @@
       <w:r>
         <w:t xml:space="preserve"> </w:t>
       </w:r>
-      <w:hyperlink r:id="rId29" w:history="1">
+      <w:hyperlink r:id="rId30" w:history="1">
         <w:r>
           <w:rPr>
             <w:rStyle w:val="Hyperlink"/>
@@ -1160,7 +1194,7 @@
       <w:r>
         <w:t xml:space="preserve"> </w:t>
       </w:r>
-      <w:hyperlink r:id="rId30" w:history="1">
+      <w:hyperlink r:id="rId31" w:history="1">
         <w:r>
           <w:rPr>
             <w:rStyle w:val="Hyperlink"/>
@@ -1171,7 +1205,7 @@
       <w:r>
         <w:t xml:space="preserve">, </w:t>
       </w:r>
-      <w:hyperlink r:id="rId31" w:history="1">
+      <w:hyperlink r:id="rId32" w:history="1">
         <w:r>
           <w:rPr>
             <w:rStyle w:val="Hyperlink"/>
@@ -1219,7 +1253,7 @@
       <w:r>
         <w:t xml:space="preserve"> Drone Odessey Challenge organized by Singapore Science Center (</w:t>
       </w:r>
-      <w:hyperlink r:id="rId32" w:history="1">
+      <w:hyperlink r:id="rId33" w:history="1">
         <w:r>
           <w:rPr>
             <w:rStyle w:val="Hyperlink"/>
@@ -1260,8 +1294,8 @@
       </w:pPr>
     </w:p>
     <w:sectPr>
-      <w:headerReference w:type="default" r:id="rId33"/>
-      <w:headerReference w:type="first" r:id="rId34"/>
+      <w:headerReference w:type="default" r:id="rId34"/>
+      <w:headerReference w:type="first" r:id="rId35"/>
       <w:pgSz w:w="12240" w:h="15840" w:code="1"/>
       <w:pgMar w:top="1296" w:right="1368" w:bottom="1440" w:left="1368" w:header="720" w:footer="1080" w:gutter="0"/>
       <w:cols w:space="720"/>
@@ -1273,7 +1307,7 @@
 </file>
 
 <file path=word/endnotes.xml><?xml version="1.0" encoding="utf-8"?>
-<w:endnotes xmlns:wpc="http://schemas.microsoft.com/office/word/2010/wordprocessingCanvas" xmlns:cx="http://schemas.microsoft.com/office/drawing/2014/chartex" xmlns:cx1="http://schemas.microsoft.com/office/drawing/2015/9/8/chartex" xmlns:cx2="http://schemas.microsoft.com/office/drawing/2015/10/21/chartex" xmlns:cx3="http://schemas.microsoft.com/office/drawing/2016/5/9/chartex" xmlns:cx4="http://schemas.microsoft.com/office/drawing/2016/5/10/chartex" xmlns:cx5="http://schemas.microsoft.com/office/drawing/2016/5/11/chartex" xmlns:cx6="http://schemas.microsoft.com/office/drawing/2016/5/12/chartex" xmlns:cx7="http://schemas.microsoft.com/office/drawing/2016/5/13/chartex" xmlns:cx8="http://schemas.microsoft.com/office/drawing/2016/5/14/chartex" xmlns:mc="http://schemas.openxmlformats.org/markup-compatibility/2006" xmlns:aink="http://schemas.microsoft.com/office/drawing/2016/ink" xmlns:am3d="http://schemas.microsoft.com/office/drawing/2017/model3d" xmlns:o="urn:schemas-microsoft-com:office:office" xmlns:oel="http://schemas.microsoft.com/office/2019/extlst" xmlns:r="http://schemas.openxmlformats.org/officeDocument/2006/relationships" xmlns:m="http://schemas.openxmlformats.org/officeDocument/2006/math" xmlns:v="urn:schemas-microsoft-com:vml" xmlns:wp14="http://schemas.microsoft.com/office/word/2010/wordprocessingDrawing" xmlns:wp="http://schemas.openxmlformats.org/drawingml/2006/wordprocessingDrawing" xmlns:w10="urn:schemas-microsoft-com:office:word" xmlns:w="http://schemas.openxmlformats.org/wordprocessingml/2006/main" xmlns:w14="http://schemas.microsoft.com/office/word/2010/wordml" xmlns:w15="http://schemas.microsoft.com/office/word/2012/wordml" xmlns:w16cex="http://schemas.microsoft.com/office/word/2018/wordml/cex" xmlns:w16cid="http://schemas.microsoft.com/office/word/2016/wordml/cid" xmlns:w16="http://schemas.microsoft.com/office/word/2018/wordml" xmlns:w16sdtdh="http://schemas.microsoft.com/office/word/2020/wordml/sdtdatahash" xmlns:w16se="http://schemas.microsoft.com/office/word/2015/wordml/symex" xmlns:wpg="http://schemas.microsoft.com/office/word/2010/wordprocessingGroup" xmlns:wpi="http://schemas.microsoft.com/office/word/2010/wordprocessingInk" xmlns:wne="http://schemas.microsoft.com/office/word/2006/wordml" xmlns:wps="http://schemas.microsoft.com/office/word/2010/wordprocessingShape" mc:Ignorable="w14 w15 w16se w16cid w16 w16cex w16sdtdh wp14">
+<w:endnotes xmlns:wpc="http://schemas.microsoft.com/office/word/2010/wordprocessingCanvas" xmlns:cx="http://schemas.microsoft.com/office/drawing/2014/chartex" xmlns:cx1="http://schemas.microsoft.com/office/drawing/2015/9/8/chartex" xmlns:cx2="http://schemas.microsoft.com/office/drawing/2015/10/21/chartex" xmlns:cx3="http://schemas.microsoft.com/office/drawing/2016/5/9/chartex" xmlns:cx4="http://schemas.microsoft.com/office/drawing/2016/5/10/chartex" xmlns:cx5="http://schemas.microsoft.com/office/drawing/2016/5/11/chartex" xmlns:cx6="http://schemas.microsoft.com/office/drawing/2016/5/12/chartex" xmlns:cx7="http://schemas.microsoft.com/office/drawing/2016/5/13/chartex" xmlns:cx8="http://schemas.microsoft.com/office/drawing/2016/5/14/chartex" xmlns:mc="http://schemas.openxmlformats.org/markup-compatibility/2006" xmlns:aink="http://schemas.microsoft.com/office/drawing/2016/ink" xmlns:am3d="http://schemas.microsoft.com/office/drawing/2017/model3d" xmlns:o="urn:schemas-microsoft-com:office:office" xmlns:oel="http://schemas.microsoft.com/office/2019/extlst" xmlns:r="http://schemas.openxmlformats.org/officeDocument/2006/relationships" xmlns:m="http://schemas.openxmlformats.org/officeDocument/2006/math" xmlns:v="urn:schemas-microsoft-com:vml" xmlns:wp14="http://schemas.microsoft.com/office/word/2010/wordprocessingDrawing" xmlns:wp="http://schemas.openxmlformats.org/drawingml/2006/wordprocessingDrawing" xmlns:w10="urn:schemas-microsoft-com:office:word" xmlns:w="http://schemas.openxmlformats.org/wordprocessingml/2006/main" xmlns:w14="http://schemas.microsoft.com/office/word/2010/wordml" xmlns:w15="http://schemas.microsoft.com/office/word/2012/wordml" xmlns:w16cex="http://schemas.microsoft.com/office/word/2018/wordml/cex" xmlns:w16cid="http://schemas.microsoft.com/office/word/2016/wordml/cid" xmlns:w16="http://schemas.microsoft.com/office/word/2018/wordml" xmlns:w16du="http://schemas.microsoft.com/office/word/2023/wordml/word16du" xmlns:w16sdtdh="http://schemas.microsoft.com/office/word/2020/wordml/sdtdatahash" xmlns:w16se="http://schemas.microsoft.com/office/word/2015/wordml/symex" xmlns:wpg="http://schemas.microsoft.com/office/word/2010/wordprocessingGroup" xmlns:wpi="http://schemas.microsoft.com/office/word/2010/wordprocessingInk" xmlns:wne="http://schemas.microsoft.com/office/word/2006/wordml" xmlns:wps="http://schemas.microsoft.com/office/word/2010/wordprocessingShape" mc:Ignorable="w14 w15 w16se w16cid w16 w16cex w16sdtdh w16du wp14">
   <w:endnote w:type="separator" w:id="-1">
     <w:p>
       <w:r>
@@ -1292,7 +1326,7 @@
 </file>
 
 <file path=word/footnotes.xml><?xml version="1.0" encoding="utf-8"?>
-<w:footnotes xmlns:wpc="http://schemas.microsoft.com/office/word/2010/wordprocessingCanvas" xmlns:cx="http://schemas.microsoft.com/office/drawing/2014/chartex" xmlns:cx1="http://schemas.microsoft.com/office/drawing/2015/9/8/chartex" xmlns:cx2="http://schemas.microsoft.com/office/drawing/2015/10/21/chartex" xmlns:cx3="http://schemas.microsoft.com/office/drawing/2016/5/9/chartex" xmlns:cx4="http://schemas.microsoft.com/office/drawing/2016/5/10/chartex" xmlns:cx5="http://schemas.microsoft.com/office/drawing/2016/5/11/chartex" xmlns:cx6="http://schemas.microsoft.com/office/drawing/2016/5/12/chartex" xmlns:cx7="http://schemas.microsoft.com/office/drawing/2016/5/13/chartex" xmlns:cx8="http://schemas.microsoft.com/office/drawing/2016/5/14/chartex" xmlns:mc="http://schemas.openxmlformats.org/markup-compatibility/2006" xmlns:aink="http://schemas.microsoft.com/office/drawing/2016/ink" xmlns:am3d="http://schemas.microsoft.com/office/drawing/2017/model3d" xmlns:o="urn:schemas-microsoft-com:office:office" xmlns:oel="http://schemas.microsoft.com/office/2019/extlst" xmlns:r="http://schemas.openxmlformats.org/officeDocument/2006/relationships" xmlns:m="http://schemas.openxmlformats.org/officeDocument/2006/math" xmlns:v="urn:schemas-microsoft-com:vml" xmlns:wp14="http://schemas.microsoft.com/office/word/2010/wordprocessingDrawing" xmlns:wp="http://schemas.openxmlformats.org/drawingml/2006/wordprocessingDrawing" xmlns:w10="urn:schemas-microsoft-com:office:word" xmlns:w="http://schemas.openxmlformats.org/wordprocessingml/2006/main" xmlns:w14="http://schemas.microsoft.com/office/word/2010/wordml" xmlns:w15="http://schemas.microsoft.com/office/word/2012/wordml" xmlns:w16cex="http://schemas.microsoft.com/office/word/2018/wordml/cex" xmlns:w16cid="http://schemas.microsoft.com/office/word/2016/wordml/cid" xmlns:w16="http://schemas.microsoft.com/office/word/2018/wordml" xmlns:w16sdtdh="http://schemas.microsoft.com/office/word/2020/wordml/sdtdatahash" xmlns:w16se="http://schemas.microsoft.com/office/word/2015/wordml/symex" xmlns:wpg="http://schemas.microsoft.com/office/word/2010/wordprocessingGroup" xmlns:wpi="http://schemas.microsoft.com/office/word/2010/wordprocessingInk" xmlns:wne="http://schemas.microsoft.com/office/word/2006/wordml" xmlns:wps="http://schemas.microsoft.com/office/word/2010/wordprocessingShape" mc:Ignorable="w14 w15 w16se w16cid w16 w16cex w16sdtdh wp14">
+<w:footnotes xmlns:wpc="http://schemas.microsoft.com/office/word/2010/wordprocessingCanvas" xmlns:cx="http://schemas.microsoft.com/office/drawing/2014/chartex" xmlns:cx1="http://schemas.microsoft.com/office/drawing/2015/9/8/chartex" xmlns:cx2="http://schemas.microsoft.com/office/drawing/2015/10/21/chartex" xmlns:cx3="http://schemas.microsoft.com/office/drawing/2016/5/9/chartex" xmlns:cx4="http://schemas.microsoft.com/office/drawing/2016/5/10/chartex" xmlns:cx5="http://schemas.microsoft.com/office/drawing/2016/5/11/chartex" xmlns:cx6="http://schemas.microsoft.com/office/drawing/2016/5/12/chartex" xmlns:cx7="http://schemas.microsoft.com/office/drawing/2016/5/13/chartex" xmlns:cx8="http://schemas.microsoft.com/office/drawing/2016/5/14/chartex" xmlns:mc="http://schemas.openxmlformats.org/markup-compatibility/2006" xmlns:aink="http://schemas.microsoft.com/office/drawing/2016/ink" xmlns:am3d="http://schemas.microsoft.com/office/drawing/2017/model3d" xmlns:o="urn:schemas-microsoft-com:office:office" xmlns:oel="http://schemas.microsoft.com/office/2019/extlst" xmlns:r="http://schemas.openxmlformats.org/officeDocument/2006/relationships" xmlns:m="http://schemas.openxmlformats.org/officeDocument/2006/math" xmlns:v="urn:schemas-microsoft-com:vml" xmlns:wp14="http://schemas.microsoft.com/office/word/2010/wordprocessingDrawing" xmlns:wp="http://schemas.openxmlformats.org/drawingml/2006/wordprocessingDrawing" xmlns:w10="urn:schemas-microsoft-com:office:word" xmlns:w="http://schemas.openxmlformats.org/wordprocessingml/2006/main" xmlns:w14="http://schemas.microsoft.com/office/word/2010/wordml" xmlns:w15="http://schemas.microsoft.com/office/word/2012/wordml" xmlns:w16cex="http://schemas.microsoft.com/office/word/2018/wordml/cex" xmlns:w16cid="http://schemas.microsoft.com/office/word/2016/wordml/cid" xmlns:w16="http://schemas.microsoft.com/office/word/2018/wordml" xmlns:w16du="http://schemas.microsoft.com/office/word/2023/wordml/word16du" xmlns:w16sdtdh="http://schemas.microsoft.com/office/word/2020/wordml/sdtdatahash" xmlns:w16se="http://schemas.microsoft.com/office/word/2015/wordml/symex" xmlns:wpg="http://schemas.microsoft.com/office/word/2010/wordprocessingGroup" xmlns:wpi="http://schemas.microsoft.com/office/word/2010/wordprocessingInk" xmlns:wne="http://schemas.microsoft.com/office/word/2006/wordml" xmlns:wps="http://schemas.microsoft.com/office/word/2010/wordprocessingShape" mc:Ignorable="w14 w15 w16se w16cid w16 w16cex w16sdtdh w16du wp14">
   <w:footnote w:type="separator" w:id="-1">
     <w:p>
       <w:r>
@@ -1311,7 +1345,7 @@
 </file>
 
 <file path=word/header1.xml><?xml version="1.0" encoding="utf-8"?>
-<w:hdr xmlns:wpc="http://schemas.microsoft.com/office/word/2010/wordprocessingCanvas" xmlns:cx="http://schemas.microsoft.com/office/drawing/2014/chartex" xmlns:cx1="http://schemas.microsoft.com/office/drawing/2015/9/8/chartex" xmlns:cx2="http://schemas.microsoft.com/office/drawing/2015/10/21/chartex" xmlns:cx3="http://schemas.microsoft.com/office/drawing/2016/5/9/chartex" xmlns:cx4="http://schemas.microsoft.com/office/drawing/2016/5/10/chartex" xmlns:cx5="http://schemas.microsoft.com/office/drawing/2016/5/11/chartex" xmlns:cx6="http://schemas.microsoft.com/office/drawing/2016/5/12/chartex" xmlns:cx7="http://schemas.microsoft.com/office/drawing/2016/5/13/chartex" xmlns:cx8="http://schemas.microsoft.com/office/drawing/2016/5/14/chartex" xmlns:mc="http://schemas.openxmlformats.org/markup-compatibility/2006" xmlns:aink="http://schemas.microsoft.com/office/drawing/2016/ink" xmlns:am3d="http://schemas.microsoft.com/office/drawing/2017/model3d" xmlns:o="urn:schemas-microsoft-com:office:office" xmlns:oel="http://schemas.microsoft.com/office/2019/extlst" xmlns:r="http://schemas.openxmlformats.org/officeDocument/2006/relationships" xmlns:m="http://schemas.openxmlformats.org/officeDocument/2006/math" xmlns:v="urn:schemas-microsoft-com:vml" xmlns:wp14="http://schemas.microsoft.com/office/word/2010/wordprocessingDrawing" xmlns:wp="http://schemas.openxmlformats.org/drawingml/2006/wordprocessingDrawing" xmlns:w10="urn:schemas-microsoft-com:office:word" xmlns:w="http://schemas.openxmlformats.org/wordprocessingml/2006/main" xmlns:w14="http://schemas.microsoft.com/office/word/2010/wordml" xmlns:w15="http://schemas.microsoft.com/office/word/2012/wordml" xmlns:w16cex="http://schemas.microsoft.com/office/word/2018/wordml/cex" xmlns:w16cid="http://schemas.microsoft.com/office/word/2016/wordml/cid" xmlns:w16="http://schemas.microsoft.com/office/word/2018/wordml" xmlns:w16sdtdh="http://schemas.microsoft.com/office/word/2020/wordml/sdtdatahash" xmlns:w16se="http://schemas.microsoft.com/office/word/2015/wordml/symex" xmlns:wpg="http://schemas.microsoft.com/office/word/2010/wordprocessingGroup" xmlns:wpi="http://schemas.microsoft.com/office/word/2010/wordprocessingInk" xmlns:wne="http://schemas.microsoft.com/office/word/2006/wordml" xmlns:wps="http://schemas.microsoft.com/office/word/2010/wordprocessingShape" mc:Ignorable="w14 w15 w16se w16cid w16 w16cex w16sdtdh wp14">
+<w:hdr xmlns:wpc="http://schemas.microsoft.com/office/word/2010/wordprocessingCanvas" xmlns:cx="http://schemas.microsoft.com/office/drawing/2014/chartex" xmlns:cx1="http://schemas.microsoft.com/office/drawing/2015/9/8/chartex" xmlns:cx2="http://schemas.microsoft.com/office/drawing/2015/10/21/chartex" xmlns:cx3="http://schemas.microsoft.com/office/drawing/2016/5/9/chartex" xmlns:cx4="http://schemas.microsoft.com/office/drawing/2016/5/10/chartex" xmlns:cx5="http://schemas.microsoft.com/office/drawing/2016/5/11/chartex" xmlns:cx6="http://schemas.microsoft.com/office/drawing/2016/5/12/chartex" xmlns:cx7="http://schemas.microsoft.com/office/drawing/2016/5/13/chartex" xmlns:cx8="http://schemas.microsoft.com/office/drawing/2016/5/14/chartex" xmlns:mc="http://schemas.openxmlformats.org/markup-compatibility/2006" xmlns:aink="http://schemas.microsoft.com/office/drawing/2016/ink" xmlns:am3d="http://schemas.microsoft.com/office/drawing/2017/model3d" xmlns:o="urn:schemas-microsoft-com:office:office" xmlns:oel="http://schemas.microsoft.com/office/2019/extlst" xmlns:r="http://schemas.openxmlformats.org/officeDocument/2006/relationships" xmlns:m="http://schemas.openxmlformats.org/officeDocument/2006/math" xmlns:v="urn:schemas-microsoft-com:vml" xmlns:wp14="http://schemas.microsoft.com/office/word/2010/wordprocessingDrawing" xmlns:wp="http://schemas.openxmlformats.org/drawingml/2006/wordprocessingDrawing" xmlns:w10="urn:schemas-microsoft-com:office:word" xmlns:w="http://schemas.openxmlformats.org/wordprocessingml/2006/main" xmlns:w14="http://schemas.microsoft.com/office/word/2010/wordml" xmlns:w15="http://schemas.microsoft.com/office/word/2012/wordml" xmlns:w16cex="http://schemas.microsoft.com/office/word/2018/wordml/cex" xmlns:w16cid="http://schemas.microsoft.com/office/word/2016/wordml/cid" xmlns:w16="http://schemas.microsoft.com/office/word/2018/wordml" xmlns:w16du="http://schemas.microsoft.com/office/word/2023/wordml/word16du" xmlns:w16sdtdh="http://schemas.microsoft.com/office/word/2020/wordml/sdtdatahash" xmlns:w16se="http://schemas.microsoft.com/office/word/2015/wordml/symex" xmlns:wpg="http://schemas.microsoft.com/office/word/2010/wordprocessingGroup" xmlns:wpi="http://schemas.microsoft.com/office/word/2010/wordprocessingInk" xmlns:wne="http://schemas.microsoft.com/office/word/2006/wordml" xmlns:wps="http://schemas.microsoft.com/office/word/2010/wordprocessingShape" mc:Ignorable="w14 w15 w16se w16cid w16 w16cex w16sdtdh w16du wp14">
   <w:p>
     <w:r>
       <w:rPr>
@@ -1392,7 +1426,7 @@
 </file>
 
 <file path=word/header2.xml><?xml version="1.0" encoding="utf-8"?>
-<w:hdr xmlns:wpc="http://schemas.microsoft.com/office/word/2010/wordprocessingCanvas" xmlns:cx="http://schemas.microsoft.com/office/drawing/2014/chartex" xmlns:cx1="http://schemas.microsoft.com/office/drawing/2015/9/8/chartex" xmlns:cx2="http://schemas.microsoft.com/office/drawing/2015/10/21/chartex" xmlns:cx3="http://schemas.microsoft.com/office/drawing/2016/5/9/chartex" xmlns:cx4="http://schemas.microsoft.com/office/drawing/2016/5/10/chartex" xmlns:cx5="http://schemas.microsoft.com/office/drawing/2016/5/11/chartex" xmlns:cx6="http://schemas.microsoft.com/office/drawing/2016/5/12/chartex" xmlns:cx7="http://schemas.microsoft.com/office/drawing/2016/5/13/chartex" xmlns:cx8="http://schemas.microsoft.com/office/drawing/2016/5/14/chartex" xmlns:mc="http://schemas.openxmlformats.org/markup-compatibility/2006" xmlns:aink="http://schemas.microsoft.com/office/drawing/2016/ink" xmlns:am3d="http://schemas.microsoft.com/office/drawing/2017/model3d" xmlns:o="urn:schemas-microsoft-com:office:office" xmlns:oel="http://schemas.microsoft.com/office/2019/extlst" xmlns:r="http://schemas.openxmlformats.org/officeDocument/2006/relationships" xmlns:m="http://schemas.openxmlformats.org/officeDocument/2006/math" xmlns:v="urn:schemas-microsoft-com:vml" xmlns:wp14="http://schemas.microsoft.com/office/word/2010/wordprocessingDrawing" xmlns:wp="http://schemas.openxmlformats.org/drawingml/2006/wordprocessingDrawing" xmlns:w10="urn:schemas-microsoft-com:office:word" xmlns:w="http://schemas.openxmlformats.org/wordprocessingml/2006/main" xmlns:w14="http://schemas.microsoft.com/office/word/2010/wordml" xmlns:w15="http://schemas.microsoft.com/office/word/2012/wordml" xmlns:w16cex="http://schemas.microsoft.com/office/word/2018/wordml/cex" xmlns:w16cid="http://schemas.microsoft.com/office/word/2016/wordml/cid" xmlns:w16="http://schemas.microsoft.com/office/word/2018/wordml" xmlns:w16sdtdh="http://schemas.microsoft.com/office/word/2020/wordml/sdtdatahash" xmlns:w16se="http://schemas.microsoft.com/office/word/2015/wordml/symex" xmlns:wpg="http://schemas.microsoft.com/office/word/2010/wordprocessingGroup" xmlns:wpi="http://schemas.microsoft.com/office/word/2010/wordprocessingInk" xmlns:wne="http://schemas.microsoft.com/office/word/2006/wordml" xmlns:wps="http://schemas.microsoft.com/office/word/2010/wordprocessingShape" mc:Ignorable="w14 w15 w16se w16cid w16 w16cex w16sdtdh wp14">
+<w:hdr xmlns:wpc="http://schemas.microsoft.com/office/word/2010/wordprocessingCanvas" xmlns:cx="http://schemas.microsoft.com/office/drawing/2014/chartex" xmlns:cx1="http://schemas.microsoft.com/office/drawing/2015/9/8/chartex" xmlns:cx2="http://schemas.microsoft.com/office/drawing/2015/10/21/chartex" xmlns:cx3="http://schemas.microsoft.com/office/drawing/2016/5/9/chartex" xmlns:cx4="http://schemas.microsoft.com/office/drawing/2016/5/10/chartex" xmlns:cx5="http://schemas.microsoft.com/office/drawing/2016/5/11/chartex" xmlns:cx6="http://schemas.microsoft.com/office/drawing/2016/5/12/chartex" xmlns:cx7="http://schemas.microsoft.com/office/drawing/2016/5/13/chartex" xmlns:cx8="http://schemas.microsoft.com/office/drawing/2016/5/14/chartex" xmlns:mc="http://schemas.openxmlformats.org/markup-compatibility/2006" xmlns:aink="http://schemas.microsoft.com/office/drawing/2016/ink" xmlns:am3d="http://schemas.microsoft.com/office/drawing/2017/model3d" xmlns:o="urn:schemas-microsoft-com:office:office" xmlns:oel="http://schemas.microsoft.com/office/2019/extlst" xmlns:r="http://schemas.openxmlformats.org/officeDocument/2006/relationships" xmlns:m="http://schemas.openxmlformats.org/officeDocument/2006/math" xmlns:v="urn:schemas-microsoft-com:vml" xmlns:wp14="http://schemas.microsoft.com/office/word/2010/wordprocessingDrawing" xmlns:wp="http://schemas.openxmlformats.org/drawingml/2006/wordprocessingDrawing" xmlns:w10="urn:schemas-microsoft-com:office:word" xmlns:w="http://schemas.openxmlformats.org/wordprocessingml/2006/main" xmlns:w14="http://schemas.microsoft.com/office/word/2010/wordml" xmlns:w15="http://schemas.microsoft.com/office/word/2012/wordml" xmlns:w16cex="http://schemas.microsoft.com/office/word/2018/wordml/cex" xmlns:w16cid="http://schemas.microsoft.com/office/word/2016/wordml/cid" xmlns:w16="http://schemas.microsoft.com/office/word/2018/wordml" xmlns:w16du="http://schemas.microsoft.com/office/word/2023/wordml/word16du" xmlns:w16sdtdh="http://schemas.microsoft.com/office/word/2020/wordml/sdtdatahash" xmlns:w16se="http://schemas.microsoft.com/office/word/2015/wordml/symex" xmlns:wpg="http://schemas.microsoft.com/office/word/2010/wordprocessingGroup" xmlns:wpi="http://schemas.microsoft.com/office/word/2010/wordprocessingInk" xmlns:wne="http://schemas.microsoft.com/office/word/2006/wordml" xmlns:wps="http://schemas.microsoft.com/office/word/2010/wordprocessingShape" mc:Ignorable="w14 w15 w16se w16cid w16 w16cex w16sdtdh w16du wp14">
   <w:p>
     <w:r>
       <w:rPr>
@@ -1633,7 +1667,7 @@
 </file>
 
 <file path=word/numbering.xml><?xml version="1.0" encoding="utf-8"?>
-<w:numbering xmlns:wpc="http://schemas.microsoft.com/office/word/2010/wordprocessingCanvas" xmlns:cx="http://schemas.microsoft.com/office/drawing/2014/chartex" xmlns:cx1="http://schemas.microsoft.com/office/drawing/2015/9/8/chartex" xmlns:cx2="http://schemas.microsoft.com/office/drawing/2015/10/21/chartex" xmlns:cx3="http://schemas.microsoft.com/office/drawing/2016/5/9/chartex" xmlns:cx4="http://schemas.microsoft.com/office/drawing/2016/5/10/chartex" xmlns:cx5="http://schemas.microsoft.com/office/drawing/2016/5/11/chartex" xmlns:cx6="http://schemas.microsoft.com/office/drawing/2016/5/12/chartex" xmlns:cx7="http://schemas.microsoft.com/office/drawing/2016/5/13/chartex" xmlns:cx8="http://schemas.microsoft.com/office/drawing/2016/5/14/chartex" xmlns:mc="http://schemas.openxmlformats.org/markup-compatibility/2006" xmlns:aink="http://schemas.microsoft.com/office/drawing/2016/ink" xmlns:am3d="http://schemas.microsoft.com/office/drawing/2017/model3d" xmlns:o="urn:schemas-microsoft-com:office:office" xmlns:oel="http://schemas.microsoft.com/office/2019/extlst" xmlns:r="http://schemas.openxmlformats.org/officeDocument/2006/relationships" xmlns:m="http://schemas.openxmlformats.org/officeDocument/2006/math" xmlns:v="urn:schemas-microsoft-com:vml" xmlns:wp14="http://schemas.microsoft.com/office/word/2010/wordprocessingDrawing" xmlns:wp="http://schemas.openxmlformats.org/drawingml/2006/wordprocessingDrawing" xmlns:w10="urn:schemas-microsoft-com:office:word" xmlns:w="http://schemas.openxmlformats.org/wordprocessingml/2006/main" xmlns:w14="http://schemas.microsoft.com/office/word/2010/wordml" xmlns:w15="http://schemas.microsoft.com/office/word/2012/wordml" xmlns:w16cex="http://schemas.microsoft.com/office/word/2018/wordml/cex" xmlns:w16cid="http://schemas.microsoft.com/office/word/2016/wordml/cid" xmlns:w16="http://schemas.microsoft.com/office/word/2018/wordml" xmlns:w16sdtdh="http://schemas.microsoft.com/office/word/2020/wordml/sdtdatahash" xmlns:w16se="http://schemas.microsoft.com/office/word/2015/wordml/symex" xmlns:wpg="http://schemas.microsoft.com/office/word/2010/wordprocessingGroup" xmlns:wpi="http://schemas.microsoft.com/office/word/2010/wordprocessingInk" xmlns:wne="http://schemas.microsoft.com/office/word/2006/wordml" xmlns:wps="http://schemas.microsoft.com/office/word/2010/wordprocessingShape" mc:Ignorable="w14 w15 w16se w16cid w16 w16cex w16sdtdh wp14">
+<w:numbering xmlns:wpc="http://schemas.microsoft.com/office/word/2010/wordprocessingCanvas" xmlns:cx="http://schemas.microsoft.com/office/drawing/2014/chartex" xmlns:cx1="http://schemas.microsoft.com/office/drawing/2015/9/8/chartex" xmlns:cx2="http://schemas.microsoft.com/office/drawing/2015/10/21/chartex" xmlns:cx3="http://schemas.microsoft.com/office/drawing/2016/5/9/chartex" xmlns:cx4="http://schemas.microsoft.com/office/drawing/2016/5/10/chartex" xmlns:cx5="http://schemas.microsoft.com/office/drawing/2016/5/11/chartex" xmlns:cx6="http://schemas.microsoft.com/office/drawing/2016/5/12/chartex" xmlns:cx7="http://schemas.microsoft.com/office/drawing/2016/5/13/chartex" xmlns:cx8="http://schemas.microsoft.com/office/drawing/2016/5/14/chartex" xmlns:mc="http://schemas.openxmlformats.org/markup-compatibility/2006" xmlns:aink="http://schemas.microsoft.com/office/drawing/2016/ink" xmlns:am3d="http://schemas.microsoft.com/office/drawing/2017/model3d" xmlns:o="urn:schemas-microsoft-com:office:office" xmlns:oel="http://schemas.microsoft.com/office/2019/extlst" xmlns:r="http://schemas.openxmlformats.org/officeDocument/2006/relationships" xmlns:m="http://schemas.openxmlformats.org/officeDocument/2006/math" xmlns:v="urn:schemas-microsoft-com:vml" xmlns:wp14="http://schemas.microsoft.com/office/word/2010/wordprocessingDrawing" xmlns:wp="http://schemas.openxmlformats.org/drawingml/2006/wordprocessingDrawing" xmlns:w10="urn:schemas-microsoft-com:office:word" xmlns:w="http://schemas.openxmlformats.org/wordprocessingml/2006/main" xmlns:w14="http://schemas.microsoft.com/office/word/2010/wordml" xmlns:w15="http://schemas.microsoft.com/office/word/2012/wordml" xmlns:w16cex="http://schemas.microsoft.com/office/word/2018/wordml/cex" xmlns:w16cid="http://schemas.microsoft.com/office/word/2016/wordml/cid" xmlns:w16="http://schemas.microsoft.com/office/word/2018/wordml" xmlns:w16du="http://schemas.microsoft.com/office/word/2023/wordml/word16du" xmlns:w16sdtdh="http://schemas.microsoft.com/office/word/2020/wordml/sdtdatahash" xmlns:w16se="http://schemas.microsoft.com/office/word/2015/wordml/symex" xmlns:wpg="http://schemas.microsoft.com/office/word/2010/wordprocessingGroup" xmlns:wpi="http://schemas.microsoft.com/office/word/2010/wordprocessingInk" xmlns:wne="http://schemas.microsoft.com/office/word/2006/wordml" xmlns:wps="http://schemas.microsoft.com/office/word/2010/wordprocessingShape" mc:Ignorable="w14 w15 w16se w16cid w16 w16cex w16sdtdh w16du wp14">
   <w:abstractNum w:abstractNumId="0" w15:restartNumberingAfterBreak="0">
     <w:nsid w:val="FFFFFF7C"/>
     <w:multiLevelType w:val="singleLevel"/>
@@ -1809,7 +1843,6 @@
     <w:lvl w:ilvl="0">
       <w:start w:val="1"/>
       <w:numFmt w:val="bullet"/>
-      <w:pStyle w:val="ListBullet"/>
       <w:lvlText w:val=""/>
       <w:lvlJc w:val="left"/>
       <w:pPr>
@@ -3001,7 +3034,7 @@
 </file>
 
 <file path=word/styles.xml><?xml version="1.0" encoding="utf-8"?>
-<w:styles xmlns:mc="http://schemas.openxmlformats.org/markup-compatibility/2006" xmlns:r="http://schemas.openxmlformats.org/officeDocument/2006/relationships" xmlns:w="http://schemas.openxmlformats.org/wordprocessingml/2006/main" xmlns:w14="http://schemas.microsoft.com/office/word/2010/wordml" xmlns:w15="http://schemas.microsoft.com/office/word/2012/wordml" xmlns:w16cex="http://schemas.microsoft.com/office/word/2018/wordml/cex" xmlns:w16cid="http://schemas.microsoft.com/office/word/2016/wordml/cid" xmlns:w16="http://schemas.microsoft.com/office/word/2018/wordml" xmlns:w16sdtdh="http://schemas.microsoft.com/office/word/2020/wordml/sdtdatahash" xmlns:w16se="http://schemas.microsoft.com/office/word/2015/wordml/symex" mc:Ignorable="w14 w15 w16se w16cid w16 w16cex w16sdtdh">
+<w:styles xmlns:mc="http://schemas.openxmlformats.org/markup-compatibility/2006" xmlns:r="http://schemas.openxmlformats.org/officeDocument/2006/relationships" xmlns:w="http://schemas.openxmlformats.org/wordprocessingml/2006/main" xmlns:w14="http://schemas.microsoft.com/office/word/2010/wordml" xmlns:w15="http://schemas.microsoft.com/office/word/2012/wordml" xmlns:w16cex="http://schemas.microsoft.com/office/word/2018/wordml/cex" xmlns:w16cid="http://schemas.microsoft.com/office/word/2016/wordml/cid" xmlns:w16="http://schemas.microsoft.com/office/word/2018/wordml" xmlns:w16du="http://schemas.microsoft.com/office/word/2023/wordml/word16du" xmlns:w16sdtdh="http://schemas.microsoft.com/office/word/2020/wordml/sdtdatahash" xmlns:w16se="http://schemas.microsoft.com/office/word/2015/wordml/symex" mc:Ignorable="w14 w15 w16se w16cid w16 w16cex w16sdtdh w16du">
   <w:docDefaults>
     <w:rPrDefault>
       <w:rPr>

--- a/pdfs/resume.docx
+++ b/pdfs/resume.docx
@@ -107,13 +107,11 @@
         </w:r>
       </w:hyperlink>
       <w:r>
-        <w:t xml:space="preserve">: A chatbot that serves two </w:t>
-      </w:r>
-      <w:proofErr w:type="gramStart"/>
-      <w:r>
-        <w:t>purpose</w:t>
-      </w:r>
-      <w:proofErr w:type="gramEnd"/>
+        <w:t>: A chatbot that serves two purpose</w:t>
+      </w:r>
+      <w:r>
+        <w:t>s</w:t>
+      </w:r>
       <w:r>
         <w:t xml:space="preserve">. It consists of a student portal AI assistant multi-lingual chatbot that helps answer student’s questions using a RAG based approach. It also consists of a teacher portal question builder for teachers that generates questions and model answers based on chapters and class notes. </w:t>
       </w:r>
@@ -126,13 +124,16 @@
           <w:numId w:val="14"/>
         </w:numPr>
       </w:pPr>
-      <w:r>
-        <w:rPr>
-          <w:b/>
-          <w:bCs/>
-        </w:rPr>
-        <w:t>Pet-Buddy</w:t>
-      </w:r>
+      <w:hyperlink r:id="rId10" w:history="1">
+        <w:r>
+          <w:rPr>
+            <w:rStyle w:val="Hyperlink"/>
+            <w:b/>
+            <w:bCs/>
+          </w:rPr>
+          <w:t>Pet-Buddy</w:t>
+        </w:r>
+      </w:hyperlink>
       <w:r>
         <w:t xml:space="preserve">: </w:t>
       </w:r>
@@ -186,13 +187,16 @@
           <w:numId w:val="14"/>
         </w:numPr>
       </w:pPr>
-      <w:r>
-        <w:rPr>
-          <w:b/>
-          <w:bCs/>
-        </w:rPr>
-        <w:t>Food Buddy</w:t>
-      </w:r>
+      <w:hyperlink r:id="rId11" w:history="1">
+        <w:r>
+          <w:rPr>
+            <w:rStyle w:val="Hyperlink"/>
+            <w:b/>
+            <w:bCs/>
+          </w:rPr>
+          <w:t>Food Buddy</w:t>
+        </w:r>
+      </w:hyperlink>
       <w:r>
         <w:t xml:space="preserve">: </w:t>
       </w:r>
@@ -503,7 +507,7 @@
       <w:r>
         <w:t xml:space="preserve">Minecraft (Hour of Code </w:t>
       </w:r>
-      <w:hyperlink r:id="rId10" w:history="1">
+      <w:hyperlink r:id="rId12" w:history="1">
         <w:r>
           <w:rPr>
             <w:rStyle w:val="Hyperlink"/>
@@ -514,7 +518,7 @@
       <w:r>
         <w:t>,</w:t>
       </w:r>
-      <w:hyperlink r:id="rId11" w:history="1">
+      <w:hyperlink r:id="rId13" w:history="1">
         <w:r>
           <w:rPr>
             <w:rStyle w:val="Hyperlink"/>
@@ -525,7 +529,7 @@
       <w:r>
         <w:t xml:space="preserve">, </w:t>
       </w:r>
-      <w:hyperlink r:id="rId12" w:history="1">
+      <w:hyperlink r:id="rId14" w:history="1">
         <w:r>
           <w:rPr>
             <w:rStyle w:val="Hyperlink"/>
@@ -684,7 +688,7 @@
       <w:r>
         <w:t>(</w:t>
       </w:r>
-      <w:hyperlink r:id="rId13" w:history="1">
+      <w:hyperlink r:id="rId15" w:history="1">
         <w:r>
           <w:rPr>
             <w:rStyle w:val="Hyperlink"/>
@@ -757,20 +761,51 @@
       <w:r>
         <w:t xml:space="preserve">hallenge – </w:t>
       </w:r>
-      <w:hyperlink r:id="rId14" w:history="1">
+      <w:hyperlink r:id="rId16" w:history="1">
         <w:r>
           <w:rPr>
             <w:rStyle w:val="Hyperlink"/>
           </w:rPr>
-          <w:t>Selected</w:t>
+          <w:t>Selec</w:t>
+        </w:r>
+        <w:r>
+          <w:rPr>
+            <w:rStyle w:val="Hyperlink"/>
+          </w:rPr>
+          <w:t>t</w:t>
+        </w:r>
+        <w:r>
+          <w:rPr>
+            <w:rStyle w:val="Hyperlink"/>
+          </w:rPr>
+          <w:t>ed</w:t>
         </w:r>
       </w:hyperlink>
       <w:r>
         <w:t xml:space="preserve"> for finals among Top 15 (group leader)</w:t>
       </w:r>
       <w:r>
-        <w:t>, Winner of Top 3 projects prize and the Most Feasible and Sustainable Award</w:t>
-      </w:r>
+        <w:t xml:space="preserve">, Winner of </w:t>
+      </w:r>
+      <w:hyperlink r:id="rId17" w:history="1">
+        <w:r>
+          <w:rPr>
+            <w:rStyle w:val="Hyperlink"/>
+          </w:rPr>
+          <w:t>Top 3</w:t>
+        </w:r>
+      </w:hyperlink>
+      <w:r>
+        <w:t xml:space="preserve"> projects prize and the </w:t>
+      </w:r>
+      <w:hyperlink r:id="rId18" w:history="1">
+        <w:r>
+          <w:rPr>
+            <w:rStyle w:val="Hyperlink"/>
+          </w:rPr>
+          <w:t>Most Feasible and Sustainable Award</w:t>
+        </w:r>
+      </w:hyperlink>
     </w:p>
     <w:p>
       <w:pPr>
@@ -810,80 +845,6 @@
       <w:r>
         <w:t xml:space="preserve"> NMOS (</w:t>
       </w:r>
-      <w:hyperlink r:id="rId15" w:history="1">
-        <w:r>
-          <w:rPr>
-            <w:rStyle w:val="Hyperlink"/>
-          </w:rPr>
-          <w:t>GOLD</w:t>
-        </w:r>
-      </w:hyperlink>
-      <w:r>
-        <w:t>), SASMO (</w:t>
-      </w:r>
-      <w:hyperlink r:id="rId16" w:history="1">
-        <w:r>
-          <w:rPr>
-            <w:rStyle w:val="Hyperlink"/>
-          </w:rPr>
-          <w:t>GOLD</w:t>
-        </w:r>
-      </w:hyperlink>
-      <w:r>
-        <w:t>), AMO (</w:t>
-      </w:r>
-      <w:hyperlink r:id="rId17" w:history="1">
-        <w:r>
-          <w:rPr>
-            <w:rStyle w:val="Hyperlink"/>
-          </w:rPr>
-          <w:t>GOLD</w:t>
-        </w:r>
-      </w:hyperlink>
-      <w:r>
-        <w:t>)</w:t>
-      </w:r>
-      <w:r>
-        <w:t>, IJHS (</w:t>
-      </w:r>
-      <w:hyperlink r:id="rId18" w:history="1">
-        <w:r>
-          <w:rPr>
-            <w:rStyle w:val="Hyperlink"/>
-          </w:rPr>
-          <w:t>Awarded Junior Membership</w:t>
-        </w:r>
-      </w:hyperlink>
-      <w:r>
-        <w:t xml:space="preserve">), </w:t>
-      </w:r>
-    </w:p>
-    <w:p>
-      <w:pPr>
-        <w:pStyle w:val="ListBullet"/>
-        <w:numPr>
-          <w:ilvl w:val="0"/>
-          <w:numId w:val="16"/>
-        </w:numPr>
-      </w:pPr>
-      <w:r>
-        <w:rPr>
-          <w:b/>
-          <w:bCs/>
-        </w:rPr>
-        <w:t>Coding:</w:t>
-      </w:r>
-      <w:r>
-        <w:t xml:space="preserve"> </w:t>
-      </w:r>
-      <w:proofErr w:type="spellStart"/>
-      <w:r>
-        <w:t>DrCT</w:t>
-      </w:r>
-      <w:proofErr w:type="spellEnd"/>
-      <w:r>
-        <w:t xml:space="preserve"> (</w:t>
-      </w:r>
       <w:hyperlink r:id="rId19" w:history="1">
         <w:r>
           <w:rPr>
@@ -893,12 +854,86 @@
         </w:r>
       </w:hyperlink>
       <w:r>
+        <w:t>), SASMO (</w:t>
+      </w:r>
+      <w:hyperlink r:id="rId20" w:history="1">
+        <w:r>
+          <w:rPr>
+            <w:rStyle w:val="Hyperlink"/>
+          </w:rPr>
+          <w:t>GOLD</w:t>
+        </w:r>
+      </w:hyperlink>
+      <w:r>
+        <w:t>), AMO (</w:t>
+      </w:r>
+      <w:hyperlink r:id="rId21" w:history="1">
+        <w:r>
+          <w:rPr>
+            <w:rStyle w:val="Hyperlink"/>
+          </w:rPr>
+          <w:t>GOLD</w:t>
+        </w:r>
+      </w:hyperlink>
+      <w:r>
+        <w:t>)</w:t>
+      </w:r>
+      <w:r>
+        <w:t>, IJHS (</w:t>
+      </w:r>
+      <w:hyperlink r:id="rId22" w:history="1">
+        <w:r>
+          <w:rPr>
+            <w:rStyle w:val="Hyperlink"/>
+          </w:rPr>
+          <w:t>Awarded Junior Membership</w:t>
+        </w:r>
+      </w:hyperlink>
+      <w:r>
         <w:t xml:space="preserve">), </w:t>
       </w:r>
+    </w:p>
+    <w:p>
+      <w:pPr>
+        <w:pStyle w:val="ListBullet"/>
+        <w:numPr>
+          <w:ilvl w:val="0"/>
+          <w:numId w:val="16"/>
+        </w:numPr>
+      </w:pPr>
+      <w:r>
+        <w:rPr>
+          <w:b/>
+          <w:bCs/>
+        </w:rPr>
+        <w:t>Coding:</w:t>
+      </w:r>
+      <w:r>
+        <w:t xml:space="preserve"> </w:t>
+      </w:r>
+      <w:proofErr w:type="spellStart"/>
+      <w:r>
+        <w:t>DrCT</w:t>
+      </w:r>
+      <w:proofErr w:type="spellEnd"/>
+      <w:r>
+        <w:t xml:space="preserve"> (</w:t>
+      </w:r>
+      <w:hyperlink r:id="rId23" w:history="1">
+        <w:r>
+          <w:rPr>
+            <w:rStyle w:val="Hyperlink"/>
+          </w:rPr>
+          <w:t>GOLD</w:t>
+        </w:r>
+      </w:hyperlink>
+      <w:r>
+        <w:t xml:space="preserve">), </w:t>
+      </w:r>
       <w:r>
         <w:t>Pei Hwa Hackathon (</w:t>
       </w:r>
-      <w:hyperlink r:id="rId20" w:history="1">
+      <w:hyperlink r:id="rId24" w:history="1">
         <w:r>
           <w:rPr>
             <w:rStyle w:val="Hyperlink"/>
@@ -921,7 +956,7 @@
       <w:r>
         <w:t xml:space="preserve">eams in Singapore), NPGC3 (Finalist, </w:t>
       </w:r>
-      <w:hyperlink r:id="rId21" w:history="1">
+      <w:hyperlink r:id="rId25" w:history="1">
         <w:r>
           <w:rPr>
             <w:rStyle w:val="Hyperlink"/>
@@ -935,7 +970,7 @@
       <w:r>
         <w:t xml:space="preserve">, </w:t>
       </w:r>
-      <w:hyperlink r:id="rId22" w:history="1">
+      <w:hyperlink r:id="rId26" w:history="1">
         <w:r>
           <w:rPr>
             <w:rStyle w:val="Hyperlink"/>
@@ -965,7 +1000,7 @@
       <w:r>
         <w:t xml:space="preserve"> </w:t>
       </w:r>
-      <w:hyperlink r:id="rId23" w:history="1">
+      <w:hyperlink r:id="rId27" w:history="1">
         <w:r>
           <w:rPr>
             <w:rStyle w:val="Hyperlink"/>
@@ -1013,7 +1048,7 @@
       <w:r>
         <w:t xml:space="preserve"> SASMO (</w:t>
       </w:r>
-      <w:hyperlink r:id="rId24" w:history="1">
+      <w:hyperlink r:id="rId28" w:history="1">
         <w:r>
           <w:rPr>
             <w:rStyle w:val="Hyperlink"/>
@@ -1024,7 +1059,7 @@
       <w:r>
         <w:t>), SIMOC (</w:t>
       </w:r>
-      <w:hyperlink r:id="rId25" w:history="1">
+      <w:hyperlink r:id="rId29" w:history="1">
         <w:r>
           <w:rPr>
             <w:rStyle w:val="Hyperlink"/>
@@ -1035,7 +1070,7 @@
       <w:r>
         <w:t xml:space="preserve">), </w:t>
       </w:r>
-      <w:hyperlink r:id="rId26" w:history="1">
+      <w:hyperlink r:id="rId30" w:history="1">
         <w:r>
           <w:rPr>
             <w:rStyle w:val="Hyperlink"/>
@@ -1065,7 +1100,7 @@
       <w:r>
         <w:t xml:space="preserve"> Pei Hwa Hackathon (</w:t>
       </w:r>
-      <w:hyperlink r:id="rId27" w:history="1">
+      <w:hyperlink r:id="rId31" w:history="1">
         <w:r>
           <w:rPr>
             <w:rStyle w:val="Hyperlink"/>
@@ -1108,7 +1143,7 @@
       <w:r>
         <w:t xml:space="preserve"> </w:t>
       </w:r>
-      <w:hyperlink r:id="rId28" w:history="1">
+      <w:hyperlink r:id="rId32" w:history="1">
         <w:r>
           <w:rPr>
             <w:rStyle w:val="Hyperlink"/>
@@ -1119,7 +1154,7 @@
       <w:r>
         <w:t xml:space="preserve">, </w:t>
       </w:r>
-      <w:hyperlink r:id="rId29" w:history="1">
+      <w:hyperlink r:id="rId33" w:history="1">
         <w:r>
           <w:rPr>
             <w:rStyle w:val="Hyperlink"/>
@@ -1167,7 +1202,7 @@
       <w:r>
         <w:t xml:space="preserve"> </w:t>
       </w:r>
-      <w:hyperlink r:id="rId30" w:history="1">
+      <w:hyperlink r:id="rId34" w:history="1">
         <w:r>
           <w:rPr>
             <w:rStyle w:val="Hyperlink"/>
@@ -1194,7 +1229,7 @@
       <w:r>
         <w:t xml:space="preserve"> </w:t>
       </w:r>
-      <w:hyperlink r:id="rId31" w:history="1">
+      <w:hyperlink r:id="rId35" w:history="1">
         <w:r>
           <w:rPr>
             <w:rStyle w:val="Hyperlink"/>
@@ -1205,7 +1240,7 @@
       <w:r>
         <w:t xml:space="preserve">, </w:t>
       </w:r>
-      <w:hyperlink r:id="rId32" w:history="1">
+      <w:hyperlink r:id="rId36" w:history="1">
         <w:r>
           <w:rPr>
             <w:rStyle w:val="Hyperlink"/>
@@ -1253,7 +1288,7 @@
       <w:r>
         <w:t xml:space="preserve"> Drone Odessey Challenge organized by Singapore Science Center (</w:t>
       </w:r>
-      <w:hyperlink r:id="rId33" w:history="1">
+      <w:hyperlink r:id="rId37" w:history="1">
         <w:r>
           <w:rPr>
             <w:rStyle w:val="Hyperlink"/>
@@ -1294,8 +1329,8 @@
       </w:pPr>
     </w:p>
     <w:sectPr>
-      <w:headerReference w:type="default" r:id="rId34"/>
-      <w:headerReference w:type="first" r:id="rId35"/>
+      <w:headerReference w:type="default" r:id="rId38"/>
+      <w:headerReference w:type="first" r:id="rId39"/>
       <w:pgSz w:w="12240" w:h="15840" w:code="1"/>
       <w:pgMar w:top="1296" w:right="1368" w:bottom="1440" w:left="1368" w:header="720" w:footer="1080" w:gutter="0"/>
       <w:cols w:space="720"/>

--- a/pdfs/resume.docx
+++ b/pdfs/resume.docx
@@ -80,38 +80,81 @@
           <w:numId w:val="14"/>
         </w:numPr>
       </w:pPr>
+      <w:r>
+        <w:rPr>
+          <w:b/>
+          <w:bCs/>
+        </w:rPr>
+        <w:fldChar w:fldCharType="begin"/>
+      </w:r>
+      <w:r>
+        <w:rPr>
+          <w:b/>
+          <w:bCs/>
+        </w:rPr>
+        <w:instrText>HYPERLINK "https://hpqbm.github.io/pdfs/NTC%202024%20Poster.pdf"</w:instrText>
+      </w:r>
+      <w:r>
+        <w:rPr>
+          <w:b/>
+          <w:bCs/>
+        </w:rPr>
+      </w:r>
+      <w:r>
+        <w:rPr>
+          <w:b/>
+          <w:bCs/>
+        </w:rPr>
+        <w:fldChar w:fldCharType="separate"/>
+      </w:r>
+      <w:r>
+        <w:rPr>
+          <w:rStyle w:val="Hyperlink"/>
+          <w:b/>
+          <w:bCs/>
+        </w:rPr>
+        <w:t>Smart-Bud</w:t>
+      </w:r>
+      <w:r>
+        <w:rPr>
+          <w:rStyle w:val="Hyperlink"/>
+          <w:b/>
+          <w:bCs/>
+        </w:rPr>
+        <w:t>d</w:t>
+      </w:r>
+      <w:r>
+        <w:rPr>
+          <w:rStyle w:val="Hyperlink"/>
+          <w:b/>
+          <w:bCs/>
+        </w:rPr>
+        <w:t>y</w:t>
+      </w:r>
+      <w:r>
+        <w:rPr>
+          <w:b/>
+          <w:bCs/>
+        </w:rPr>
+        <w:fldChar w:fldCharType="end"/>
+      </w:r>
+      <w:r>
+        <w:t xml:space="preserve">: A chatbot that </w:t>
+      </w:r>
       <w:hyperlink r:id="rId9" w:history="1">
         <w:r>
           <w:rPr>
             <w:rStyle w:val="Hyperlink"/>
-            <w:b/>
-            <w:bCs/>
           </w:rPr>
-          <w:t>Smart-Bud</w:t>
+          <w:t>serves two purpose</w:t>
         </w:r>
         <w:r>
           <w:rPr>
             <w:rStyle w:val="Hyperlink"/>
-            <w:b/>
-            <w:bCs/>
           </w:rPr>
-          <w:t>d</w:t>
-        </w:r>
-        <w:r>
-          <w:rPr>
-            <w:rStyle w:val="Hyperlink"/>
-            <w:b/>
-            <w:bCs/>
-          </w:rPr>
-          <w:t>y</w:t>
+          <w:t>s</w:t>
         </w:r>
       </w:hyperlink>
-      <w:r>
-        <w:t>: A chatbot that serves two purpose</w:t>
-      </w:r>
-      <w:r>
-        <w:t>s</w:t>
-      </w:r>
       <w:r>
         <w:t xml:space="preserve">. It consists of a student portal AI assistant multi-lingual chatbot that helps answer student’s questions using a RAG based approach. It also consists of a teacher portal question builder for teachers that generates questions and model answers based on chapters and class notes. </w:t>
       </w:r>

--- a/pdfs/resume.docx
+++ b/pdfs/resume.docx
@@ -80,68 +80,20 @@
           <w:numId w:val="14"/>
         </w:numPr>
       </w:pPr>
-      <w:r>
-        <w:rPr>
-          <w:b/>
-          <w:bCs/>
-        </w:rPr>
-        <w:fldChar w:fldCharType="begin"/>
-      </w:r>
-      <w:r>
-        <w:rPr>
-          <w:b/>
-          <w:bCs/>
-        </w:rPr>
-        <w:instrText>HYPERLINK "https://hpqbm.github.io/pdfs/NTC%202024%20Poster.pdf"</w:instrText>
-      </w:r>
-      <w:r>
-        <w:rPr>
-          <w:b/>
-          <w:bCs/>
-        </w:rPr>
-      </w:r>
-      <w:r>
-        <w:rPr>
-          <w:b/>
-          <w:bCs/>
-        </w:rPr>
-        <w:fldChar w:fldCharType="separate"/>
-      </w:r>
-      <w:r>
-        <w:rPr>
-          <w:rStyle w:val="Hyperlink"/>
-          <w:b/>
-          <w:bCs/>
-        </w:rPr>
-        <w:t>Smart-Bud</w:t>
-      </w:r>
-      <w:r>
-        <w:rPr>
-          <w:rStyle w:val="Hyperlink"/>
-          <w:b/>
-          <w:bCs/>
-        </w:rPr>
-        <w:t>d</w:t>
-      </w:r>
-      <w:r>
-        <w:rPr>
-          <w:rStyle w:val="Hyperlink"/>
-          <w:b/>
-          <w:bCs/>
-        </w:rPr>
-        <w:t>y</w:t>
-      </w:r>
-      <w:r>
-        <w:rPr>
-          <w:b/>
-          <w:bCs/>
-        </w:rPr>
-        <w:fldChar w:fldCharType="end"/>
-      </w:r>
+      <w:hyperlink r:id="rId9" w:history="1">
+        <w:r>
+          <w:rPr>
+            <w:rStyle w:val="Hyperlink"/>
+            <w:b/>
+            <w:bCs/>
+          </w:rPr>
+          <w:t>Smart-Buddy</w:t>
+        </w:r>
+      </w:hyperlink>
       <w:r>
         <w:t xml:space="preserve">: A chatbot that </w:t>
       </w:r>
-      <w:hyperlink r:id="rId9" w:history="1">
+      <w:hyperlink r:id="rId10" w:history="1">
         <w:r>
           <w:rPr>
             <w:rStyle w:val="Hyperlink"/>
@@ -167,7 +119,7 @@
           <w:numId w:val="14"/>
         </w:numPr>
       </w:pPr>
-      <w:hyperlink r:id="rId10" w:history="1">
+      <w:hyperlink r:id="rId11" w:history="1">
         <w:r>
           <w:rPr>
             <w:rStyle w:val="Hyperlink"/>
@@ -230,7 +182,7 @@
           <w:numId w:val="14"/>
         </w:numPr>
       </w:pPr>
-      <w:hyperlink r:id="rId11" w:history="1">
+      <w:hyperlink r:id="rId12" w:history="1">
         <w:r>
           <w:rPr>
             <w:rStyle w:val="Hyperlink"/>
@@ -550,7 +502,7 @@
       <w:r>
         <w:t xml:space="preserve">Minecraft (Hour of Code </w:t>
       </w:r>
-      <w:hyperlink r:id="rId12" w:history="1">
+      <w:hyperlink r:id="rId13" w:history="1">
         <w:r>
           <w:rPr>
             <w:rStyle w:val="Hyperlink"/>
@@ -561,7 +513,7 @@
       <w:r>
         <w:t>,</w:t>
       </w:r>
-      <w:hyperlink r:id="rId13" w:history="1">
+      <w:hyperlink r:id="rId14" w:history="1">
         <w:r>
           <w:rPr>
             <w:rStyle w:val="Hyperlink"/>
@@ -572,7 +524,7 @@
       <w:r>
         <w:t xml:space="preserve">, </w:t>
       </w:r>
-      <w:hyperlink r:id="rId14" w:history="1">
+      <w:hyperlink r:id="rId15" w:history="1">
         <w:r>
           <w:rPr>
             <w:rStyle w:val="Hyperlink"/>
@@ -655,6 +607,9 @@
       <w:r>
         <w:t>Swift Playground</w:t>
       </w:r>
+      <w:r>
+        <w:t>, Streamlit</w:t>
+      </w:r>
     </w:p>
     <w:p>
       <w:pPr>
@@ -665,7 +620,15 @@
         </w:numPr>
       </w:pPr>
       <w:r>
-        <w:t xml:space="preserve">Microcontroller: micro:bit </w:t>
+        <w:t xml:space="preserve">Microcontroller: </w:t>
+      </w:r>
+      <w:proofErr w:type="gramStart"/>
+      <w:r>
+        <w:t>micro:bit</w:t>
+      </w:r>
+      <w:proofErr w:type="gramEnd"/>
+      <w:r>
+        <w:t xml:space="preserve"> </w:t>
       </w:r>
     </w:p>
     <w:p>
@@ -731,7 +694,7 @@
       <w:r>
         <w:t>(</w:t>
       </w:r>
-      <w:hyperlink r:id="rId15" w:history="1">
+      <w:hyperlink r:id="rId16" w:history="1">
         <w:r>
           <w:rPr>
             <w:rStyle w:val="Hyperlink"/>
@@ -804,24 +767,12 @@
       <w:r>
         <w:t xml:space="preserve">hallenge – </w:t>
       </w:r>
-      <w:hyperlink r:id="rId16" w:history="1">
+      <w:hyperlink r:id="rId17" w:history="1">
         <w:r>
           <w:rPr>
             <w:rStyle w:val="Hyperlink"/>
           </w:rPr>
-          <w:t>Selec</w:t>
-        </w:r>
-        <w:r>
-          <w:rPr>
-            <w:rStyle w:val="Hyperlink"/>
-          </w:rPr>
-          <w:t>t</w:t>
-        </w:r>
-        <w:r>
-          <w:rPr>
-            <w:rStyle w:val="Hyperlink"/>
-          </w:rPr>
-          <w:t>ed</w:t>
+          <w:t>Selected</w:t>
         </w:r>
       </w:hyperlink>
       <w:r>
@@ -830,7 +781,7 @@
       <w:r>
         <w:t xml:space="preserve">, Winner of </w:t>
       </w:r>
-      <w:hyperlink r:id="rId17" w:history="1">
+      <w:hyperlink r:id="rId18" w:history="1">
         <w:r>
           <w:rPr>
             <w:rStyle w:val="Hyperlink"/>
@@ -841,7 +792,7 @@
       <w:r>
         <w:t xml:space="preserve"> projects prize and the </w:t>
       </w:r>
-      <w:hyperlink r:id="rId18" w:history="1">
+      <w:hyperlink r:id="rId19" w:history="1">
         <w:r>
           <w:rPr>
             <w:rStyle w:val="Hyperlink"/>
@@ -888,17 +839,6 @@
       <w:r>
         <w:t xml:space="preserve"> NMOS (</w:t>
       </w:r>
-      <w:hyperlink r:id="rId19" w:history="1">
-        <w:r>
-          <w:rPr>
-            <w:rStyle w:val="Hyperlink"/>
-          </w:rPr>
-          <w:t>GOLD</w:t>
-        </w:r>
-      </w:hyperlink>
-      <w:r>
-        <w:t>), SASMO (</w:t>
-      </w:r>
       <w:hyperlink r:id="rId20" w:history="1">
         <w:r>
           <w:rPr>
@@ -908,7 +848,7 @@
         </w:r>
       </w:hyperlink>
       <w:r>
-        <w:t>), AMO (</w:t>
+        <w:t>), SASMO (</w:t>
       </w:r>
       <w:hyperlink r:id="rId21" w:history="1">
         <w:r>
@@ -919,12 +859,23 @@
         </w:r>
       </w:hyperlink>
       <w:r>
+        <w:t>), AMO (</w:t>
+      </w:r>
+      <w:hyperlink r:id="rId22" w:history="1">
+        <w:r>
+          <w:rPr>
+            <w:rStyle w:val="Hyperlink"/>
+          </w:rPr>
+          <w:t>GOLD</w:t>
+        </w:r>
+      </w:hyperlink>
+      <w:r>
         <w:t>)</w:t>
       </w:r>
       <w:r>
         <w:t>, IJHS (</w:t>
       </w:r>
-      <w:hyperlink r:id="rId22" w:history="1">
+      <w:hyperlink r:id="rId23" w:history="1">
         <w:r>
           <w:rPr>
             <w:rStyle w:val="Hyperlink"/>
@@ -962,7 +913,7 @@
       <w:r>
         <w:t xml:space="preserve"> (</w:t>
       </w:r>
-      <w:hyperlink r:id="rId23" w:history="1">
+      <w:hyperlink r:id="rId24" w:history="1">
         <w:r>
           <w:rPr>
             <w:rStyle w:val="Hyperlink"/>
@@ -976,7 +927,7 @@
       <w:r>
         <w:t>Pei Hwa Hackathon (</w:t>
       </w:r>
-      <w:hyperlink r:id="rId24" w:history="1">
+      <w:hyperlink r:id="rId25" w:history="1">
         <w:r>
           <w:rPr>
             <w:rStyle w:val="Hyperlink"/>
@@ -999,7 +950,7 @@
       <w:r>
         <w:t xml:space="preserve">eams in Singapore), NPGC3 (Finalist, </w:t>
       </w:r>
-      <w:hyperlink r:id="rId25" w:history="1">
+      <w:hyperlink r:id="rId26" w:history="1">
         <w:r>
           <w:rPr>
             <w:rStyle w:val="Hyperlink"/>
@@ -1013,7 +964,7 @@
       <w:r>
         <w:t xml:space="preserve">, </w:t>
       </w:r>
-      <w:hyperlink r:id="rId26" w:history="1">
+      <w:hyperlink r:id="rId27" w:history="1">
         <w:r>
           <w:rPr>
             <w:rStyle w:val="Hyperlink"/>
@@ -1043,7 +994,7 @@
       <w:r>
         <w:t xml:space="preserve"> </w:t>
       </w:r>
-      <w:hyperlink r:id="rId27" w:history="1">
+      <w:hyperlink r:id="rId28" w:history="1">
         <w:r>
           <w:rPr>
             <w:rStyle w:val="Hyperlink"/>
@@ -1091,7 +1042,7 @@
       <w:r>
         <w:t xml:space="preserve"> SASMO (</w:t>
       </w:r>
-      <w:hyperlink r:id="rId28" w:history="1">
+      <w:hyperlink r:id="rId29" w:history="1">
         <w:r>
           <w:rPr>
             <w:rStyle w:val="Hyperlink"/>
@@ -1102,7 +1053,7 @@
       <w:r>
         <w:t>), SIMOC (</w:t>
       </w:r>
-      <w:hyperlink r:id="rId29" w:history="1">
+      <w:hyperlink r:id="rId30" w:history="1">
         <w:r>
           <w:rPr>
             <w:rStyle w:val="Hyperlink"/>
@@ -1113,7 +1064,7 @@
       <w:r>
         <w:t xml:space="preserve">), </w:t>
       </w:r>
-      <w:hyperlink r:id="rId30" w:history="1">
+      <w:hyperlink r:id="rId31" w:history="1">
         <w:r>
           <w:rPr>
             <w:rStyle w:val="Hyperlink"/>
@@ -1143,7 +1094,7 @@
       <w:r>
         <w:t xml:space="preserve"> Pei Hwa Hackathon (</w:t>
       </w:r>
-      <w:hyperlink r:id="rId31" w:history="1">
+      <w:hyperlink r:id="rId32" w:history="1">
         <w:r>
           <w:rPr>
             <w:rStyle w:val="Hyperlink"/>
@@ -1186,7 +1137,7 @@
       <w:r>
         <w:t xml:space="preserve"> </w:t>
       </w:r>
-      <w:hyperlink r:id="rId32" w:history="1">
+      <w:hyperlink r:id="rId33" w:history="1">
         <w:r>
           <w:rPr>
             <w:rStyle w:val="Hyperlink"/>
@@ -1197,7 +1148,7 @@
       <w:r>
         <w:t xml:space="preserve">, </w:t>
       </w:r>
-      <w:hyperlink r:id="rId33" w:history="1">
+      <w:hyperlink r:id="rId34" w:history="1">
         <w:r>
           <w:rPr>
             <w:rStyle w:val="Hyperlink"/>
@@ -1245,7 +1196,7 @@
       <w:r>
         <w:t xml:space="preserve"> </w:t>
       </w:r>
-      <w:hyperlink r:id="rId34" w:history="1">
+      <w:hyperlink r:id="rId35" w:history="1">
         <w:r>
           <w:rPr>
             <w:rStyle w:val="Hyperlink"/>
@@ -1272,7 +1223,7 @@
       <w:r>
         <w:t xml:space="preserve"> </w:t>
       </w:r>
-      <w:hyperlink r:id="rId35" w:history="1">
+      <w:hyperlink r:id="rId36" w:history="1">
         <w:r>
           <w:rPr>
             <w:rStyle w:val="Hyperlink"/>
@@ -1283,7 +1234,7 @@
       <w:r>
         <w:t xml:space="preserve">, </w:t>
       </w:r>
-      <w:hyperlink r:id="rId36" w:history="1">
+      <w:hyperlink r:id="rId37" w:history="1">
         <w:r>
           <w:rPr>
             <w:rStyle w:val="Hyperlink"/>
@@ -1331,7 +1282,7 @@
       <w:r>
         <w:t xml:space="preserve"> Drone Odessey Challenge organized by Singapore Science Center (</w:t>
       </w:r>
-      <w:hyperlink r:id="rId37" w:history="1">
+      <w:hyperlink r:id="rId38" w:history="1">
         <w:r>
           <w:rPr>
             <w:rStyle w:val="Hyperlink"/>
@@ -1372,8 +1323,8 @@
       </w:pPr>
     </w:p>
     <w:sectPr>
-      <w:headerReference w:type="default" r:id="rId38"/>
-      <w:headerReference w:type="first" r:id="rId39"/>
+      <w:headerReference w:type="default" r:id="rId39"/>
+      <w:headerReference w:type="first" r:id="rId40"/>
       <w:pgSz w:w="12240" w:h="15840" w:code="1"/>
       <w:pgMar w:top="1296" w:right="1368" w:bottom="1440" w:left="1368" w:header="720" w:footer="1080" w:gutter="0"/>
       <w:cols w:space="720"/>

--- a/pdfs/resume.docx
+++ b/pdfs/resume.docx
@@ -91,9 +91,20 @@
         </w:r>
       </w:hyperlink>
       <w:r>
-        <w:t xml:space="preserve">: A chatbot that </w:t>
+        <w:t xml:space="preserve">: A </w:t>
       </w:r>
       <w:hyperlink r:id="rId10" w:history="1">
+        <w:r>
+          <w:rPr>
+            <w:rStyle w:val="Hyperlink"/>
+          </w:rPr>
+          <w:t>chatbot</w:t>
+        </w:r>
+      </w:hyperlink>
+      <w:r>
+        <w:t xml:space="preserve"> that </w:t>
+      </w:r>
+      <w:hyperlink r:id="rId11" w:history="1">
         <w:r>
           <w:rPr>
             <w:rStyle w:val="Hyperlink"/>
@@ -119,7 +130,7 @@
           <w:numId w:val="14"/>
         </w:numPr>
       </w:pPr>
-      <w:hyperlink r:id="rId11" w:history="1">
+      <w:hyperlink r:id="rId12" w:history="1">
         <w:r>
           <w:rPr>
             <w:rStyle w:val="Hyperlink"/>
@@ -182,14 +193,30 @@
           <w:numId w:val="14"/>
         </w:numPr>
       </w:pPr>
-      <w:hyperlink r:id="rId12" w:history="1">
+      <w:hyperlink r:id="rId13" w:history="1">
         <w:r>
           <w:rPr>
             <w:rStyle w:val="Hyperlink"/>
             <w:b/>
             <w:bCs/>
           </w:rPr>
-          <w:t>Food Buddy</w:t>
+          <w:t>Fo</w:t>
+        </w:r>
+        <w:r>
+          <w:rPr>
+            <w:rStyle w:val="Hyperlink"/>
+            <w:b/>
+            <w:bCs/>
+          </w:rPr>
+          <w:t>o</w:t>
+        </w:r>
+        <w:r>
+          <w:rPr>
+            <w:rStyle w:val="Hyperlink"/>
+            <w:b/>
+            <w:bCs/>
+          </w:rPr>
+          <w:t>d Buddy</w:t>
         </w:r>
       </w:hyperlink>
       <w:r>
@@ -245,15 +272,24 @@
           <w:numId w:val="14"/>
         </w:numPr>
       </w:pPr>
-      <w:r>
-        <w:rPr>
-          <w:b/>
-          <w:bCs/>
-        </w:rPr>
-        <w:t>Solar Adventure</w:t>
-      </w:r>
-      <w:r>
-        <w:t xml:space="preserve">: A multi-level </w:t>
+      <w:hyperlink r:id="rId14" w:history="1">
+        <w:r>
+          <w:rPr>
+            <w:rStyle w:val="Hyperlink"/>
+            <w:b/>
+            <w:bCs/>
+          </w:rPr>
+          <w:t>Solar Adventure</w:t>
+        </w:r>
+        <w:r>
+          <w:rPr>
+            <w:rStyle w:val="Hyperlink"/>
+          </w:rPr>
+          <w:t>:</w:t>
+        </w:r>
+      </w:hyperlink>
+      <w:r>
+        <w:t xml:space="preserve"> A multi-level </w:t>
       </w:r>
       <w:r>
         <w:t xml:space="preserve">maze game where </w:t>
@@ -291,13 +327,16 @@
           <w:numId w:val="14"/>
         </w:numPr>
       </w:pPr>
-      <w:r>
-        <w:rPr>
-          <w:b/>
-          <w:bCs/>
-        </w:rPr>
-        <w:t>Math Dash</w:t>
-      </w:r>
+      <w:hyperlink r:id="rId15" w:history="1">
+        <w:r>
+          <w:rPr>
+            <w:rStyle w:val="Hyperlink"/>
+            <w:b/>
+            <w:bCs/>
+          </w:rPr>
+          <w:t>Math Dash</w:t>
+        </w:r>
+      </w:hyperlink>
       <w:r>
         <w:t>: A customized</w:t>
       </w:r>
@@ -366,12 +405,32 @@
           <w:numId w:val="14"/>
         </w:numPr>
       </w:pPr>
+      <w:hyperlink r:id="rId16" w:history="1">
+        <w:r>
+          <w:rPr>
+            <w:rStyle w:val="Hyperlink"/>
+            <w:b/>
+            <w:bCs/>
+          </w:rPr>
+          <w:t xml:space="preserve">Games in </w:t>
+        </w:r>
+        <w:proofErr w:type="spellStart"/>
+        <w:r>
+          <w:rPr>
+            <w:rStyle w:val="Hyperlink"/>
+            <w:b/>
+            <w:bCs/>
+          </w:rPr>
+          <w:t>Javascript</w:t>
+        </w:r>
+        <w:proofErr w:type="spellEnd"/>
+      </w:hyperlink>
       <w:r>
         <w:rPr>
           <w:b/>
           <w:bCs/>
         </w:rPr>
-        <w:t xml:space="preserve">Games in Javascript: </w:t>
+        <w:t xml:space="preserve">: </w:t>
       </w:r>
       <w:r>
         <w:t>Ping Pong</w:t>
@@ -385,12 +444,22 @@
           <w:numId w:val="14"/>
         </w:numPr>
       </w:pPr>
+      <w:hyperlink r:id="rId17" w:history="1">
+        <w:r>
+          <w:rPr>
+            <w:rStyle w:val="Hyperlink"/>
+            <w:b/>
+            <w:bCs/>
+          </w:rPr>
+          <w:t>Games in Scratch</w:t>
+        </w:r>
+      </w:hyperlink>
       <w:r>
         <w:rPr>
           <w:b/>
           <w:bCs/>
         </w:rPr>
-        <w:t>Games in Scratch:</w:t>
+        <w:t>:</w:t>
       </w:r>
       <w:r>
         <w:t xml:space="preserve"> Rock-Paper-Scissors, Text </w:t>
@@ -417,7 +486,7 @@
         <w:t>Maze Game</w:t>
       </w:r>
       <w:r>
-        <w:t xml:space="preserve">, Lemon Invasion (Shooting lemon invaders), </w:t>
+        <w:t xml:space="preserve">, Lemon Invasion (Shooting lemon invaders) </w:t>
       </w:r>
     </w:p>
     <w:p>
@@ -428,12 +497,22 @@
           <w:numId w:val="14"/>
         </w:numPr>
       </w:pPr>
+      <w:hyperlink r:id="rId18" w:history="1">
+        <w:r>
+          <w:rPr>
+            <w:rStyle w:val="Hyperlink"/>
+            <w:b/>
+            <w:bCs/>
+          </w:rPr>
+          <w:t>Games in Python</w:t>
+        </w:r>
+      </w:hyperlink>
       <w:r>
         <w:rPr>
           <w:b/>
           <w:bCs/>
         </w:rPr>
-        <w:t>Games in Python:</w:t>
+        <w:t>:</w:t>
       </w:r>
       <w:r>
         <w:t xml:space="preserve"> </w:t>
@@ -453,15 +532,66 @@
           <w:numId w:val="14"/>
         </w:numPr>
       </w:pPr>
-      <w:r>
-        <w:rPr>
-          <w:b/>
-          <w:bCs/>
-        </w:rPr>
-        <w:t>About Me</w:t>
-      </w:r>
-      <w:r>
-        <w:t xml:space="preserve"> – This is an about me app that I created using Swift in Swift Playgrounds</w:t>
+      <w:hyperlink r:id="rId19" w:history="1">
+        <w:r>
+          <w:rPr>
+            <w:rStyle w:val="Hyperlink"/>
+            <w:b/>
+            <w:bCs/>
+          </w:rPr>
+          <w:t>Project</w:t>
+        </w:r>
+        <w:r>
+          <w:rPr>
+            <w:rStyle w:val="Hyperlink"/>
+            <w:b/>
+            <w:bCs/>
+          </w:rPr>
+          <w:t>s</w:t>
+        </w:r>
+        <w:r>
+          <w:rPr>
+            <w:rStyle w:val="Hyperlink"/>
+            <w:b/>
+            <w:bCs/>
+          </w:rPr>
+          <w:t xml:space="preserve"> in Sw</w:t>
+        </w:r>
+        <w:r>
+          <w:rPr>
+            <w:rStyle w:val="Hyperlink"/>
+            <w:b/>
+            <w:bCs/>
+          </w:rPr>
+          <w:t>i</w:t>
+        </w:r>
+        <w:r>
+          <w:rPr>
+            <w:rStyle w:val="Hyperlink"/>
+            <w:b/>
+            <w:bCs/>
+          </w:rPr>
+          <w:t xml:space="preserve">ft / </w:t>
+        </w:r>
+        <w:proofErr w:type="spellStart"/>
+        <w:r>
+          <w:rPr>
+            <w:rStyle w:val="Hyperlink"/>
+            <w:b/>
+            <w:bCs/>
+          </w:rPr>
+          <w:t>XCode</w:t>
+        </w:r>
+        <w:proofErr w:type="spellEnd"/>
+      </w:hyperlink>
+      <w:r>
+        <w:t xml:space="preserve"> – </w:t>
+      </w:r>
+      <w:r>
+        <w:t>An a</w:t>
+      </w:r>
+      <w:r>
+        <w:t>bout me app that I created using Swift in Swift Playgrounds</w:t>
       </w:r>
     </w:p>
     <w:p>
@@ -502,7 +632,7 @@
       <w:r>
         <w:t xml:space="preserve">Minecraft (Hour of Code </w:t>
       </w:r>
-      <w:hyperlink r:id="rId13" w:history="1">
+      <w:hyperlink r:id="rId20" w:history="1">
         <w:r>
           <w:rPr>
             <w:rStyle w:val="Hyperlink"/>
@@ -513,7 +643,7 @@
       <w:r>
         <w:t>,</w:t>
       </w:r>
-      <w:hyperlink r:id="rId14" w:history="1">
+      <w:hyperlink r:id="rId21" w:history="1">
         <w:r>
           <w:rPr>
             <w:rStyle w:val="Hyperlink"/>
@@ -524,7 +654,7 @@
       <w:r>
         <w:t xml:space="preserve">, </w:t>
       </w:r>
-      <w:hyperlink r:id="rId15" w:history="1">
+      <w:hyperlink r:id="rId22" w:history="1">
         <w:r>
           <w:rPr>
             <w:rStyle w:val="Hyperlink"/>
@@ -629,6 +759,18 @@
       <w:proofErr w:type="gramEnd"/>
       <w:r>
         <w:t xml:space="preserve"> </w:t>
+      </w:r>
+    </w:p>
+    <w:p>
+      <w:pPr>
+        <w:pStyle w:val="ListParagraph"/>
+        <w:numPr>
+          <w:ilvl w:val="0"/>
+          <w:numId w:val="20"/>
+        </w:numPr>
+      </w:pPr>
+      <w:r>
+        <w:t>Cloud Technologies: AWS (Lambda, API Gateway, OpenSearch)</w:t>
       </w:r>
     </w:p>
     <w:p>
@@ -685,8 +827,16 @@
       <w:r>
         <w:t xml:space="preserve"> SASMO </w:t>
       </w:r>
-      <w:r>
-        <w:t>(GOLD),</w:t>
+      <w:hyperlink r:id="rId23" w:history="1">
+        <w:r>
+          <w:rPr>
+            <w:rStyle w:val="Hyperlink"/>
+          </w:rPr>
+          <w:t>(GOLD</w:t>
+        </w:r>
+      </w:hyperlink>
+      <w:r>
+        <w:t>),</w:t>
       </w:r>
       <w:r>
         <w:t xml:space="preserve"> SMOPS </w:t>
@@ -694,7 +844,7 @@
       <w:r>
         <w:t>(</w:t>
       </w:r>
-      <w:hyperlink r:id="rId16" w:history="1">
+      <w:hyperlink r:id="rId24" w:history="1">
         <w:r>
           <w:rPr>
             <w:rStyle w:val="Hyperlink"/>
@@ -767,12 +917,24 @@
       <w:r>
         <w:t xml:space="preserve">hallenge – </w:t>
       </w:r>
-      <w:hyperlink r:id="rId17" w:history="1">
-        <w:r>
-          <w:rPr>
-            <w:rStyle w:val="Hyperlink"/>
-          </w:rPr>
-          <w:t>Selected</w:t>
+      <w:hyperlink r:id="rId25" w:history="1">
+        <w:r>
+          <w:rPr>
+            <w:rStyle w:val="Hyperlink"/>
+          </w:rPr>
+          <w:t>Sel</w:t>
+        </w:r>
+        <w:r>
+          <w:rPr>
+            <w:rStyle w:val="Hyperlink"/>
+          </w:rPr>
+          <w:t>e</w:t>
+        </w:r>
+        <w:r>
+          <w:rPr>
+            <w:rStyle w:val="Hyperlink"/>
+          </w:rPr>
+          <w:t>cted</w:t>
         </w:r>
       </w:hyperlink>
       <w:r>
@@ -781,23 +943,47 @@
       <w:r>
         <w:t xml:space="preserve">, Winner of </w:t>
       </w:r>
-      <w:hyperlink r:id="rId18" w:history="1">
-        <w:r>
-          <w:rPr>
-            <w:rStyle w:val="Hyperlink"/>
-          </w:rPr>
-          <w:t>Top 3</w:t>
+      <w:hyperlink r:id="rId26" w:history="1">
+        <w:r>
+          <w:rPr>
+            <w:rStyle w:val="Hyperlink"/>
+          </w:rPr>
+          <w:t>To</w:t>
+        </w:r>
+        <w:r>
+          <w:rPr>
+            <w:rStyle w:val="Hyperlink"/>
+          </w:rPr>
+          <w:t>p</w:t>
+        </w:r>
+        <w:r>
+          <w:rPr>
+            <w:rStyle w:val="Hyperlink"/>
+          </w:rPr>
+          <w:t xml:space="preserve"> 3</w:t>
         </w:r>
       </w:hyperlink>
       <w:r>
         <w:t xml:space="preserve"> projects prize and the </w:t>
       </w:r>
-      <w:hyperlink r:id="rId19" w:history="1">
-        <w:r>
-          <w:rPr>
-            <w:rStyle w:val="Hyperlink"/>
-          </w:rPr>
-          <w:t>Most Feasible and Sustainable Award</w:t>
+      <w:hyperlink r:id="rId27" w:history="1">
+        <w:r>
+          <w:rPr>
+            <w:rStyle w:val="Hyperlink"/>
+          </w:rPr>
+          <w:t>Most Feasible and</w:t>
+        </w:r>
+        <w:r>
+          <w:rPr>
+            <w:rStyle w:val="Hyperlink"/>
+          </w:rPr>
+          <w:t xml:space="preserve"> </w:t>
+        </w:r>
+        <w:r>
+          <w:rPr>
+            <w:rStyle w:val="Hyperlink"/>
+          </w:rPr>
+          <w:t>Sustainable Award</w:t>
         </w:r>
       </w:hyperlink>
     </w:p>
@@ -839,7 +1025,7 @@
       <w:r>
         <w:t xml:space="preserve"> NMOS (</w:t>
       </w:r>
-      <w:hyperlink r:id="rId20" w:history="1">
+      <w:hyperlink r:id="rId28" w:history="1">
         <w:r>
           <w:rPr>
             <w:rStyle w:val="Hyperlink"/>
@@ -850,7 +1036,7 @@
       <w:r>
         <w:t>), SASMO (</w:t>
       </w:r>
-      <w:hyperlink r:id="rId21" w:history="1">
+      <w:hyperlink r:id="rId29" w:history="1">
         <w:r>
           <w:rPr>
             <w:rStyle w:val="Hyperlink"/>
@@ -861,7 +1047,7 @@
       <w:r>
         <w:t>), AMO (</w:t>
       </w:r>
-      <w:hyperlink r:id="rId22" w:history="1">
+      <w:hyperlink r:id="rId30" w:history="1">
         <w:r>
           <w:rPr>
             <w:rStyle w:val="Hyperlink"/>
@@ -875,7 +1061,7 @@
       <w:r>
         <w:t>, IJHS (</w:t>
       </w:r>
-      <w:hyperlink r:id="rId23" w:history="1">
+      <w:hyperlink r:id="rId31" w:history="1">
         <w:r>
           <w:rPr>
             <w:rStyle w:val="Hyperlink"/>
@@ -913,7 +1099,7 @@
       <w:r>
         <w:t xml:space="preserve"> (</w:t>
       </w:r>
-      <w:hyperlink r:id="rId24" w:history="1">
+      <w:hyperlink r:id="rId32" w:history="1">
         <w:r>
           <w:rPr>
             <w:rStyle w:val="Hyperlink"/>
@@ -927,7 +1113,7 @@
       <w:r>
         <w:t>Pei Hwa Hackathon (</w:t>
       </w:r>
-      <w:hyperlink r:id="rId25" w:history="1">
+      <w:hyperlink r:id="rId33" w:history="1">
         <w:r>
           <w:rPr>
             <w:rStyle w:val="Hyperlink"/>
@@ -950,7 +1136,7 @@
       <w:r>
         <w:t xml:space="preserve">eams in Singapore), NPGC3 (Finalist, </w:t>
       </w:r>
-      <w:hyperlink r:id="rId26" w:history="1">
+      <w:hyperlink r:id="rId34" w:history="1">
         <w:r>
           <w:rPr>
             <w:rStyle w:val="Hyperlink"/>
@@ -964,7 +1150,7 @@
       <w:r>
         <w:t xml:space="preserve">, </w:t>
       </w:r>
-      <w:hyperlink r:id="rId27" w:history="1">
+      <w:hyperlink r:id="rId35" w:history="1">
         <w:r>
           <w:rPr>
             <w:rStyle w:val="Hyperlink"/>
@@ -994,7 +1180,7 @@
       <w:r>
         <w:t xml:space="preserve"> </w:t>
       </w:r>
-      <w:hyperlink r:id="rId28" w:history="1">
+      <w:hyperlink r:id="rId36" w:history="1">
         <w:r>
           <w:rPr>
             <w:rStyle w:val="Hyperlink"/>
@@ -1042,7 +1228,7 @@
       <w:r>
         <w:t xml:space="preserve"> SASMO (</w:t>
       </w:r>
-      <w:hyperlink r:id="rId29" w:history="1">
+      <w:hyperlink r:id="rId37" w:history="1">
         <w:r>
           <w:rPr>
             <w:rStyle w:val="Hyperlink"/>
@@ -1053,7 +1239,7 @@
       <w:r>
         <w:t>), SIMOC (</w:t>
       </w:r>
-      <w:hyperlink r:id="rId30" w:history="1">
+      <w:hyperlink r:id="rId38" w:history="1">
         <w:r>
           <w:rPr>
             <w:rStyle w:val="Hyperlink"/>
@@ -1064,7 +1250,7 @@
       <w:r>
         <w:t xml:space="preserve">), </w:t>
       </w:r>
-      <w:hyperlink r:id="rId31" w:history="1">
+      <w:hyperlink r:id="rId39" w:history="1">
         <w:r>
           <w:rPr>
             <w:rStyle w:val="Hyperlink"/>
@@ -1094,7 +1280,7 @@
       <w:r>
         <w:t xml:space="preserve"> Pei Hwa Hackathon (</w:t>
       </w:r>
-      <w:hyperlink r:id="rId32" w:history="1">
+      <w:hyperlink r:id="rId40" w:history="1">
         <w:r>
           <w:rPr>
             <w:rStyle w:val="Hyperlink"/>
@@ -1137,7 +1323,7 @@
       <w:r>
         <w:t xml:space="preserve"> </w:t>
       </w:r>
-      <w:hyperlink r:id="rId33" w:history="1">
+      <w:hyperlink r:id="rId41" w:history="1">
         <w:r>
           <w:rPr>
             <w:rStyle w:val="Hyperlink"/>
@@ -1148,7 +1334,7 @@
       <w:r>
         <w:t xml:space="preserve">, </w:t>
       </w:r>
-      <w:hyperlink r:id="rId34" w:history="1">
+      <w:hyperlink r:id="rId42" w:history="1">
         <w:r>
           <w:rPr>
             <w:rStyle w:val="Hyperlink"/>
@@ -1196,7 +1382,7 @@
       <w:r>
         <w:t xml:space="preserve"> </w:t>
       </w:r>
-      <w:hyperlink r:id="rId35" w:history="1">
+      <w:hyperlink r:id="rId43" w:history="1">
         <w:r>
           <w:rPr>
             <w:rStyle w:val="Hyperlink"/>
@@ -1223,7 +1409,7 @@
       <w:r>
         <w:t xml:space="preserve"> </w:t>
       </w:r>
-      <w:hyperlink r:id="rId36" w:history="1">
+      <w:hyperlink r:id="rId44" w:history="1">
         <w:r>
           <w:rPr>
             <w:rStyle w:val="Hyperlink"/>
@@ -1234,7 +1420,7 @@
       <w:r>
         <w:t xml:space="preserve">, </w:t>
       </w:r>
-      <w:hyperlink r:id="rId37" w:history="1">
+      <w:hyperlink r:id="rId45" w:history="1">
         <w:r>
           <w:rPr>
             <w:rStyle w:val="Hyperlink"/>
@@ -1282,7 +1468,7 @@
       <w:r>
         <w:t xml:space="preserve"> Drone Odessey Challenge organized by Singapore Science Center (</w:t>
       </w:r>
-      <w:hyperlink r:id="rId38" w:history="1">
+      <w:hyperlink r:id="rId46" w:history="1">
         <w:r>
           <w:rPr>
             <w:rStyle w:val="Hyperlink"/>
@@ -1323,8 +1509,8 @@
       </w:pPr>
     </w:p>
     <w:sectPr>
-      <w:headerReference w:type="default" r:id="rId39"/>
-      <w:headerReference w:type="first" r:id="rId40"/>
+      <w:headerReference w:type="default" r:id="rId47"/>
+      <w:headerReference w:type="first" r:id="rId48"/>
       <w:pgSz w:w="12240" w:h="15840" w:code="1"/>
       <w:pgMar w:top="1296" w:right="1368" w:bottom="1440" w:left="1368" w:header="720" w:footer="1080" w:gutter="0"/>
       <w:cols w:space="720"/>
